--- a/p0-uni/SamletRaport - Kopi.docx
+++ b/p0-uni/SamletRaport - Kopi.docx
@@ -1076,79 +1076,7 @@
                                 <w:sz w:val="24"/>
                                 <w:lang w:val="en-US"/>
                               </w:rPr>
-                              <w:t xml:space="preserve">This study examines why mobile applications in especially Android, are allowed to read the IMEI and </w:t>
-                            </w:r>
-                            <w:proofErr w:type="spellStart"/>
-                            <w:r>
-                              <w:rPr>
-                                <w:rFonts w:ascii="Times New Roman" w:hAnsi="Times New Roman" w:cs="Times New Roman"/>
-                                <w:sz w:val="24"/>
-                                <w:lang w:val="en-US"/>
-                              </w:rPr>
-                              <w:t>IMSI</w:t>
-                            </w:r>
-                            <w:proofErr w:type="spellEnd"/>
-                            <w:r>
-                              <w:rPr>
-                                <w:rFonts w:ascii="Times New Roman" w:hAnsi="Times New Roman" w:cs="Times New Roman"/>
-                                <w:sz w:val="24"/>
-                                <w:lang w:val="en-US"/>
-                              </w:rPr>
-                              <w:t xml:space="preserve"> numbers in the phone and </w:t>
-                            </w:r>
-                            <w:proofErr w:type="spellStart"/>
-                            <w:r>
-                              <w:rPr>
-                                <w:rFonts w:ascii="Times New Roman" w:hAnsi="Times New Roman" w:cs="Times New Roman"/>
-                                <w:sz w:val="24"/>
-                                <w:lang w:val="en-US"/>
-                              </w:rPr>
-                              <w:t>SIM</w:t>
-                            </w:r>
-                            <w:proofErr w:type="spellEnd"/>
-                            <w:r>
-                              <w:rPr>
-                                <w:rFonts w:ascii="Times New Roman" w:hAnsi="Times New Roman" w:cs="Times New Roman"/>
-                                <w:sz w:val="24"/>
-                                <w:lang w:val="en-US"/>
-                              </w:rPr>
-                              <w:t xml:space="preserve"> card. Other mobile operating systems like Windows Phone 7 do not allow direct access to these numbers, which causes developers a lot of trouble when developing a cross-platform application which uses the IMEI number. But allowing applications to read the IMEI and </w:t>
-                            </w:r>
-                            <w:proofErr w:type="spellStart"/>
-                            <w:r>
-                              <w:rPr>
-                                <w:rFonts w:ascii="Times New Roman" w:hAnsi="Times New Roman" w:cs="Times New Roman"/>
-                                <w:sz w:val="24"/>
-                                <w:lang w:val="en-US"/>
-                              </w:rPr>
-                              <w:t>IMSI</w:t>
-                            </w:r>
-                            <w:proofErr w:type="spellEnd"/>
-                            <w:r>
-                              <w:rPr>
-                                <w:rFonts w:ascii="Times New Roman" w:hAnsi="Times New Roman" w:cs="Times New Roman"/>
-                                <w:sz w:val="24"/>
-                                <w:lang w:val="en-US"/>
-                              </w:rPr>
-                              <w:t xml:space="preserve"> numbers can possibly allow criminals to use an application to obtain these numbers. Criminals can in fact use the IMEI and </w:t>
-                            </w:r>
-                            <w:proofErr w:type="spellStart"/>
-                            <w:r>
-                              <w:rPr>
-                                <w:rFonts w:ascii="Times New Roman" w:hAnsi="Times New Roman" w:cs="Times New Roman"/>
-                                <w:sz w:val="24"/>
-                                <w:lang w:val="en-US"/>
-                              </w:rPr>
-                              <w:t>IMSI</w:t>
-                            </w:r>
-                            <w:proofErr w:type="spellEnd"/>
-                            <w:r>
-                              <w:rPr>
-                                <w:rFonts w:ascii="Times New Roman" w:hAnsi="Times New Roman" w:cs="Times New Roman"/>
-                                <w:sz w:val="24"/>
-                                <w:lang w:val="en-US"/>
-                              </w:rPr>
-                              <w:t xml:space="preserve"> numbers to steal the victim’s identity, and even hide the criminal at t</w:t>
+                              <w:t xml:space="preserve">This study examines why mobile applications in especially Android, are allowed to read the IMEI and IMSI numbers in the phone and SIM card. Other mobile operating systems like Windows Phone 7 do not allow direct access to these numbers, which causes developers a lot of trouble when developing a cross-platform </w:t>
                             </w:r>
                             <w:r>
                               <w:rPr>
@@ -1156,25 +1084,25 @@
                                 <w:sz w:val="24"/>
                                 <w:lang w:val="en-US"/>
                               </w:rPr>
-                              <w:t xml:space="preserve">he same time. In most countries, it is illegal to alter the IMEI and </w:t>
+                              <w:t>oaijoiajdoij</w:t>
                             </w:r>
-                            <w:proofErr w:type="spellStart"/>
+                            <w:bookmarkStart w:id="2" w:name="_GoBack"/>
+                            <w:bookmarkEnd w:id="2"/>
                             <w:r>
                               <w:rPr>
                                 <w:rFonts w:ascii="Times New Roman" w:hAnsi="Times New Roman" w:cs="Times New Roman"/>
                                 <w:sz w:val="24"/>
                                 <w:lang w:val="en-US"/>
                               </w:rPr>
-                              <w:t>IMSI</w:t>
+                              <w:t>e criminal at t</w:t>
                             </w:r>
-                            <w:proofErr w:type="spellEnd"/>
                             <w:r>
                               <w:rPr>
                                 <w:rFonts w:ascii="Times New Roman" w:hAnsi="Times New Roman" w:cs="Times New Roman"/>
                                 <w:sz w:val="24"/>
                                 <w:lang w:val="en-US"/>
                               </w:rPr>
-                              <w:t xml:space="preserve"> numbers on a cellphone due to the fact that there are virtually no legitimate reasons to do this. Most countries also block the signal to handsets with an invalid IMEI number.</w:t>
+                              <w:t>he same time. In most countries, it is illegal to alter the IMEI and IMSI numbers on a cellphone due to the fact that there are virtually no legitimate reasons to do this. Most countries also block the signal to handsets with an invalid IMEI number.</w:t>
                             </w:r>
                           </w:p>
                           <w:p>
@@ -1200,6 +1128,10 @@
           </mc:Choice>
           <mc:Fallback>
             <w:pict>
+              <v:shapetype id="_x0000_t202" coordsize="21600,21600" o:spt="202" path="m,l,21600r21600,l21600,xe">
+                <v:stroke joinstyle="miter"/>
+                <v:path gradientshapeok="t" o:connecttype="rect"/>
+              </v:shapetype>
               <v:shape id="Tekstboks 6" o:spid="_x0000_s1030" type="#_x0000_t202" style="position:absolute;margin-left:253.05pt;margin-top:17pt;width:238.5pt;height:353.25pt;z-index:251669504;visibility:visible;mso-wrap-style:square;mso-wrap-distance-left:9pt;mso-wrap-distance-top:0;mso-wrap-distance-right:9pt;mso-wrap-distance-bottom:0;mso-position-horizontal:absolute;mso-position-horizontal-relative:text;mso-position-vertical:absolute;mso-position-vertical-relative:text;v-text-anchor:top" o:gfxdata="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" fillcolor="white [3201]" strokeweight=".5pt">
                 <v:textbox>
                   <w:txbxContent>
@@ -1217,79 +1149,7 @@
                           <w:sz w:val="24"/>
                           <w:lang w:val="en-US"/>
                         </w:rPr>
-                        <w:t xml:space="preserve">This study examines why mobile applications in especially Android, are allowed to read the IMEI and </w:t>
-                      </w:r>
-                      <w:proofErr w:type="spellStart"/>
-                      <w:r>
-                        <w:rPr>
-                          <w:rFonts w:ascii="Times New Roman" w:hAnsi="Times New Roman" w:cs="Times New Roman"/>
-                          <w:sz w:val="24"/>
-                          <w:lang w:val="en-US"/>
-                        </w:rPr>
-                        <w:t>IMSI</w:t>
-                      </w:r>
-                      <w:proofErr w:type="spellEnd"/>
-                      <w:r>
-                        <w:rPr>
-                          <w:rFonts w:ascii="Times New Roman" w:hAnsi="Times New Roman" w:cs="Times New Roman"/>
-                          <w:sz w:val="24"/>
-                          <w:lang w:val="en-US"/>
-                        </w:rPr>
-                        <w:t xml:space="preserve"> numbers in the phone and </w:t>
-                      </w:r>
-                      <w:proofErr w:type="spellStart"/>
-                      <w:r>
-                        <w:rPr>
-                          <w:rFonts w:ascii="Times New Roman" w:hAnsi="Times New Roman" w:cs="Times New Roman"/>
-                          <w:sz w:val="24"/>
-                          <w:lang w:val="en-US"/>
-                        </w:rPr>
-                        <w:t>SIM</w:t>
-                      </w:r>
-                      <w:proofErr w:type="spellEnd"/>
-                      <w:r>
-                        <w:rPr>
-                          <w:rFonts w:ascii="Times New Roman" w:hAnsi="Times New Roman" w:cs="Times New Roman"/>
-                          <w:sz w:val="24"/>
-                          <w:lang w:val="en-US"/>
-                        </w:rPr>
-                        <w:t xml:space="preserve"> card. Other mobile operating systems like Windows Phone 7 do not allow direct access to these numbers, which causes developers a lot of trouble when developing a cross-platform application which uses the IMEI number. But allowing applications to read the IMEI and </w:t>
-                      </w:r>
-                      <w:proofErr w:type="spellStart"/>
-                      <w:r>
-                        <w:rPr>
-                          <w:rFonts w:ascii="Times New Roman" w:hAnsi="Times New Roman" w:cs="Times New Roman"/>
-                          <w:sz w:val="24"/>
-                          <w:lang w:val="en-US"/>
-                        </w:rPr>
-                        <w:t>IMSI</w:t>
-                      </w:r>
-                      <w:proofErr w:type="spellEnd"/>
-                      <w:r>
-                        <w:rPr>
-                          <w:rFonts w:ascii="Times New Roman" w:hAnsi="Times New Roman" w:cs="Times New Roman"/>
-                          <w:sz w:val="24"/>
-                          <w:lang w:val="en-US"/>
-                        </w:rPr>
-                        <w:t xml:space="preserve"> numbers can possibly allow criminals to use an application to obtain these numbers. Criminals can in fact use the IMEI and </w:t>
-                      </w:r>
-                      <w:proofErr w:type="spellStart"/>
-                      <w:r>
-                        <w:rPr>
-                          <w:rFonts w:ascii="Times New Roman" w:hAnsi="Times New Roman" w:cs="Times New Roman"/>
-                          <w:sz w:val="24"/>
-                          <w:lang w:val="en-US"/>
-                        </w:rPr>
-                        <w:t>IMSI</w:t>
-                      </w:r>
-                      <w:proofErr w:type="spellEnd"/>
-                      <w:r>
-                        <w:rPr>
-                          <w:rFonts w:ascii="Times New Roman" w:hAnsi="Times New Roman" w:cs="Times New Roman"/>
-                          <w:sz w:val="24"/>
-                          <w:lang w:val="en-US"/>
-                        </w:rPr>
-                        <w:t xml:space="preserve"> numbers to steal the victim’s identity, and even hide the criminal at t</w:t>
+                        <w:t xml:space="preserve">This study examines why mobile applications in especially Android, are allowed to read the IMEI and IMSI numbers in the phone and SIM card. Other mobile operating systems like Windows Phone 7 do not allow direct access to these numbers, which causes developers a lot of trouble when developing a cross-platform </w:t>
                       </w:r>
                       <w:r>
                         <w:rPr>
@@ -1297,25 +1157,25 @@
                           <w:sz w:val="24"/>
                           <w:lang w:val="en-US"/>
                         </w:rPr>
-                        <w:t xml:space="preserve">he same time. In most countries, it is illegal to alter the IMEI and </w:t>
+                        <w:t>oaijoiajdoij</w:t>
                       </w:r>
-                      <w:proofErr w:type="spellStart"/>
+                      <w:bookmarkStart w:id="3" w:name="_GoBack"/>
+                      <w:bookmarkEnd w:id="3"/>
                       <w:r>
                         <w:rPr>
                           <w:rFonts w:ascii="Times New Roman" w:hAnsi="Times New Roman" w:cs="Times New Roman"/>
                           <w:sz w:val="24"/>
                           <w:lang w:val="en-US"/>
                         </w:rPr>
-                        <w:t>IMSI</w:t>
+                        <w:t>e criminal at t</w:t>
                       </w:r>
-                      <w:proofErr w:type="spellEnd"/>
                       <w:r>
                         <w:rPr>
                           <w:rFonts w:ascii="Times New Roman" w:hAnsi="Times New Roman" w:cs="Times New Roman"/>
                           <w:sz w:val="24"/>
                           <w:lang w:val="en-US"/>
                         </w:rPr>
-                        <w:t xml:space="preserve"> numbers on a cellphone due to the fact that there are virtually no legitimate reasons to do this. Most countries also block the signal to handsets with an invalid IMEI number.</w:t>
+                        <w:t>he same time. In most countries, it is illegal to alter the IMEI and IMSI numbers on a cellphone due to the fact that there are virtually no legitimate reasons to do this. Most countries also block the signal to handsets with an invalid IMEI number.</w:t>
                       </w:r>
                     </w:p>
                     <w:p>
@@ -1590,13 +1450,7 @@
         <w:rPr>
           <w:lang w:val="en-US"/>
         </w:rPr>
-        <w:t xml:space="preserve">: </w:t>
-      </w:r>
-      <w:r>
-        <w:rPr>
-          <w:lang w:val="en-US"/>
-        </w:rPr>
-        <w:t>Aalborg University</w:t>
+        <w:t>: Aalborg University</w:t>
       </w:r>
     </w:p>
     <w:p>
@@ -1769,25 +1623,7 @@
           <w:sz w:val="18"/>
           <w:lang w:val="en-US"/>
         </w:rPr>
-        <w:t xml:space="preserve"> </w:t>
-      </w:r>
-      <w:proofErr w:type="gramStart"/>
-      <w:r>
-        <w:rPr>
-          <w:i/>
-          <w:sz w:val="18"/>
-          <w:lang w:val="en-US"/>
-        </w:rPr>
-        <w:t>an agree</w:t>
-      </w:r>
-      <w:proofErr w:type="gramEnd"/>
-      <w:r>
-        <w:rPr>
-          <w:i/>
-          <w:sz w:val="18"/>
-          <w:lang w:val="en-US"/>
-        </w:rPr>
-        <w:t xml:space="preserve"> with the authors.</w:t>
+        <w:t xml:space="preserve"> an agree with the authors.</w:t>
       </w:r>
       <w:r>
         <w:rPr>
@@ -1800,10 +1636,16 @@
     <w:bookmarkEnd w:id="0"/>
     <w:bookmarkEnd w:id="1"/>
     <w:p>
+      <w:pPr>
+        <w:rPr>
+          <w:lang w:val="en-US"/>
+        </w:rPr>
+      </w:pPr>
       <w:r>
         <w:rPr>
           <w:b/>
           <w:bCs/>
+          <w:lang w:val="en-US"/>
         </w:rPr>
         <w:lastRenderedPageBreak/>
         <w:br w:type="page"/>
@@ -1857,111 +1699,64 @@
           <w:r>
             <w:fldChar w:fldCharType="separate"/>
           </w:r>
-          <w:bookmarkStart w:id="2" w:name="_GoBack"/>
-          <w:bookmarkEnd w:id="2"/>
-          <w:r>
-            <w:rPr>
-              <w:rStyle w:val="Hyperlink"/>
-              <w:noProof/>
-            </w:rPr>
-            <w:fldChar w:fldCharType="begin"/>
-          </w:r>
-          <w:r>
-            <w:rPr>
-              <w:rStyle w:val="Hyperlink"/>
-              <w:noProof/>
-            </w:rPr>
-            <w:instrText xml:space="preserve"> </w:instrText>
-          </w:r>
-          <w:r>
-            <w:rPr>
-              <w:noProof/>
-            </w:rPr>
-            <w:instrText>HYPERLINK \l "_Toc304272928"</w:instrText>
-          </w:r>
-          <w:r>
-            <w:rPr>
-              <w:rStyle w:val="Hyperlink"/>
-              <w:noProof/>
-            </w:rPr>
-            <w:instrText xml:space="preserve"> </w:instrText>
-          </w:r>
-          <w:r>
-            <w:rPr>
-              <w:rStyle w:val="Hyperlink"/>
-              <w:noProof/>
-            </w:rPr>
-          </w:r>
-          <w:r>
-            <w:rPr>
-              <w:rStyle w:val="Hyperlink"/>
-              <w:noProof/>
-            </w:rPr>
-            <w:fldChar w:fldCharType="separate"/>
-          </w:r>
-          <w:r>
-            <w:rPr>
-              <w:rStyle w:val="Hyperlink"/>
-              <w:noProof/>
-              <w:lang w:val="en-US"/>
-            </w:rPr>
-            <w:t>Introduction</w:t>
-          </w:r>
-          <w:r>
-            <w:rPr>
-              <w:noProof/>
-              <w:webHidden/>
-            </w:rPr>
-            <w:tab/>
-          </w:r>
-          <w:r>
-            <w:rPr>
-              <w:noProof/>
-              <w:webHidden/>
-            </w:rPr>
-            <w:fldChar w:fldCharType="begin"/>
-          </w:r>
-          <w:r>
-            <w:rPr>
-              <w:noProof/>
-              <w:webHidden/>
-            </w:rPr>
-            <w:instrText xml:space="preserve"> PAGEREF _Toc304272928 \h </w:instrText>
-          </w:r>
-          <w:r>
-            <w:rPr>
-              <w:noProof/>
-              <w:webHidden/>
-            </w:rPr>
-          </w:r>
-          <w:r>
-            <w:rPr>
-              <w:noProof/>
-              <w:webHidden/>
-            </w:rPr>
-            <w:fldChar w:fldCharType="separate"/>
-          </w:r>
-          <w:r>
-            <w:rPr>
-              <w:noProof/>
-              <w:webHidden/>
-            </w:rPr>
-            <w:t>5</w:t>
-          </w:r>
-          <w:r>
-            <w:rPr>
-              <w:noProof/>
-              <w:webHidden/>
-            </w:rPr>
-            <w:fldChar w:fldCharType="end"/>
-          </w:r>
-          <w:r>
-            <w:rPr>
-              <w:rStyle w:val="Hyperlink"/>
-              <w:noProof/>
-            </w:rPr>
-            <w:fldChar w:fldCharType="end"/>
-          </w:r>
+          <w:hyperlink w:anchor="_Toc304272928" w:history="1">
+            <w:r>
+              <w:rPr>
+                <w:rStyle w:val="Hyperlink"/>
+                <w:noProof/>
+                <w:lang w:val="en-US"/>
+              </w:rPr>
+              <w:t>Introduction</w:t>
+            </w:r>
+            <w:r>
+              <w:rPr>
+                <w:noProof/>
+                <w:webHidden/>
+              </w:rPr>
+              <w:tab/>
+            </w:r>
+            <w:r>
+              <w:rPr>
+                <w:noProof/>
+                <w:webHidden/>
+              </w:rPr>
+              <w:fldChar w:fldCharType="begin"/>
+            </w:r>
+            <w:r>
+              <w:rPr>
+                <w:noProof/>
+                <w:webHidden/>
+              </w:rPr>
+              <w:instrText xml:space="preserve"> PAGEREF _Toc304272928 \h </w:instrText>
+            </w:r>
+            <w:r>
+              <w:rPr>
+                <w:noProof/>
+                <w:webHidden/>
+              </w:rPr>
+            </w:r>
+            <w:r>
+              <w:rPr>
+                <w:noProof/>
+                <w:webHidden/>
+              </w:rPr>
+              <w:fldChar w:fldCharType="separate"/>
+            </w:r>
+            <w:r>
+              <w:rPr>
+                <w:noProof/>
+                <w:webHidden/>
+              </w:rPr>
+              <w:t>5</w:t>
+            </w:r>
+            <w:r>
+              <w:rPr>
+                <w:noProof/>
+                <w:webHidden/>
+              </w:rPr>
+              <w:fldChar w:fldCharType="end"/>
+            </w:r>
+          </w:hyperlink>
         </w:p>
         <w:p>
           <w:pPr>
@@ -3705,17 +3500,17 @@
           <w:lang w:val="en-US"/>
         </w:rPr>
       </w:pPr>
-      <w:bookmarkStart w:id="3" w:name="_Toc303757863"/>
-      <w:bookmarkStart w:id="4" w:name="_Toc304272928"/>
+      <w:bookmarkStart w:id="4" w:name="_Toc303757863"/>
+      <w:bookmarkStart w:id="5" w:name="_Toc304272928"/>
       <w:r>
         <w:rPr>
           <w:lang w:val="en-US"/>
         </w:rPr>
         <w:t>Introduction</w:t>
       </w:r>
-      <w:bookmarkStart w:id="5" w:name="_Toc303757867"/>
-      <w:bookmarkEnd w:id="3"/>
+      <w:bookmarkStart w:id="6" w:name="_Toc303757867"/>
       <w:bookmarkEnd w:id="4"/>
+      <w:bookmarkEnd w:id="5"/>
     </w:p>
     <w:p>
       <w:pPr>
@@ -3787,400 +3582,400 @@
           <w:lang w:val="en-US"/>
         </w:rPr>
       </w:pPr>
-      <w:bookmarkStart w:id="6" w:name="_Toc304272929"/>
+      <w:bookmarkStart w:id="7" w:name="_Toc304272929"/>
       <w:r>
         <w:rPr>
           <w:lang w:val="en-US"/>
         </w:rPr>
         <w:t>Android</w:t>
       </w:r>
+      <w:bookmarkEnd w:id="7"/>
+    </w:p>
+    <w:p>
+      <w:pPr>
+        <w:rPr>
+          <w:lang w:val="en-US"/>
+        </w:rPr>
+      </w:pPr>
+      <w:r>
+        <w:rPr>
+          <w:lang w:val="en-US"/>
+        </w:rPr>
+        <w:t>Android</w:t>
+      </w:r>
+      <w:r>
+        <w:rPr>
+          <w:lang w:val="en-US"/>
+        </w:rPr>
+        <w:t xml:space="preserve"> is one of the most used operating system fo</w:t>
+      </w:r>
+      <w:r>
+        <w:rPr>
+          <w:lang w:val="en-US"/>
+        </w:rPr>
+        <w:t>r smartphones and tablets. The Android</w:t>
+      </w:r>
+      <w:r>
+        <w:rPr>
+          <w:lang w:val="en-US"/>
+        </w:rPr>
+        <w:t xml:space="preserve"> system is a free open source system from Google</w:t>
+      </w:r>
+      <w:r>
+        <w:rPr>
+          <w:lang w:val="en-US"/>
+        </w:rPr>
+        <w:t xml:space="preserve"> </w:t>
+      </w:r>
+      <w:r>
+        <w:rPr>
+          <w:lang w:val="en-US"/>
+        </w:rPr>
+        <w:t>[2]</w:t>
+      </w:r>
+      <w:r>
+        <w:rPr>
+          <w:lang w:val="en-US"/>
+        </w:rPr>
+        <w:t>. The Android system</w:t>
+      </w:r>
+      <w:r>
+        <w:rPr>
+          <w:lang w:val="en-US"/>
+        </w:rPr>
+        <w:t xml:space="preserve"> only work</w:t>
+      </w:r>
+      <w:r>
+        <w:rPr>
+          <w:lang w:val="en-US"/>
+        </w:rPr>
+        <w:t>s</w:t>
+      </w:r>
+      <w:r>
+        <w:rPr>
+          <w:lang w:val="en-US"/>
+        </w:rPr>
+        <w:t xml:space="preserve"> with devices equipped with a touchscreen</w:t>
+      </w:r>
+      <w:r>
+        <w:rPr>
+          <w:lang w:val="en-US"/>
+        </w:rPr>
+        <w:t xml:space="preserve"> [3]</w:t>
+      </w:r>
+      <w:r>
+        <w:rPr>
+          <w:lang w:val="en-US"/>
+        </w:rPr>
+        <w:t>. There are over 100 million Android</w:t>
+      </w:r>
+      <w:r>
+        <w:rPr>
+          <w:lang w:val="en-US"/>
+        </w:rPr>
+        <w:t xml:space="preserve"> devices, with 400.000 new devices every day</w:t>
+      </w:r>
+      <w:r>
+        <w:rPr>
+          <w:lang w:val="en-US"/>
+        </w:rPr>
+        <w:t xml:space="preserve"> [4]</w:t>
+      </w:r>
+      <w:r>
+        <w:rPr>
+          <w:lang w:val="en-US"/>
+        </w:rPr>
+        <w:t>. HTC, Samsung and LG are some of the big mobil</w:t>
+      </w:r>
+      <w:r>
+        <w:rPr>
+          <w:lang w:val="en-US"/>
+        </w:rPr>
+        <w:t>e</w:t>
+      </w:r>
+      <w:r>
+        <w:rPr>
+          <w:lang w:val="en-US"/>
+        </w:rPr>
+        <w:t xml:space="preserve"> companies who use Android</w:t>
+      </w:r>
+      <w:r>
+        <w:rPr>
+          <w:lang w:val="en-US"/>
+        </w:rPr>
+        <w:t>. They have their own skin, like HTC</w:t>
+      </w:r>
+      <w:r>
+        <w:rPr>
+          <w:lang w:val="en-US"/>
+        </w:rPr>
+        <w:t xml:space="preserve"> Sense, but they use Android as OS. The programs for Android are called a</w:t>
+      </w:r>
+      <w:r>
+        <w:rPr>
+          <w:lang w:val="en-US"/>
+        </w:rPr>
+        <w:t>pp</w:t>
+      </w:r>
+      <w:r>
+        <w:rPr>
+          <w:lang w:val="en-US"/>
+        </w:rPr>
+        <w:t>lication</w:t>
+      </w:r>
+      <w:r>
+        <w:rPr>
+          <w:lang w:val="en-US"/>
+        </w:rPr>
+        <w:t>s</w:t>
+      </w:r>
+      <w:r>
+        <w:rPr>
+          <w:lang w:val="en-US"/>
+        </w:rPr>
+        <w:t>, abbreviated “apps”</w:t>
+      </w:r>
+      <w:r>
+        <w:rPr>
+          <w:lang w:val="en-US"/>
+        </w:rPr>
+        <w:t xml:space="preserve">. Apps can be downloaded from </w:t>
+      </w:r>
+      <w:r>
+        <w:rPr>
+          <w:lang w:val="en-US"/>
+        </w:rPr>
+        <w:t>Android</w:t>
+      </w:r>
+      <w:r>
+        <w:rPr>
+          <w:lang w:val="en-US"/>
+        </w:rPr>
+        <w:t xml:space="preserve"> Market, where many apps are free, and some are for sale</w:t>
+      </w:r>
+      <w:r>
+        <w:rPr>
+          <w:lang w:val="en-US"/>
+        </w:rPr>
+        <w:t xml:space="preserve"> for a very small price</w:t>
+      </w:r>
+      <w:r>
+        <w:rPr>
+          <w:lang w:val="en-US"/>
+        </w:rPr>
+        <w:t xml:space="preserve">. There are over 200.000 apps available in </w:t>
+      </w:r>
+      <w:r>
+        <w:rPr>
+          <w:lang w:val="en-US"/>
+        </w:rPr>
+        <w:t>Android</w:t>
+      </w:r>
+      <w:r>
+        <w:rPr>
+          <w:lang w:val="en-US"/>
+        </w:rPr>
+        <w:t xml:space="preserve"> Market, with 4.5 billion installed apps. </w:t>
+      </w:r>
+      <w:r>
+        <w:rPr>
+          <w:lang w:val="en-US"/>
+        </w:rPr>
+        <w:t>[4]</w:t>
+      </w:r>
+    </w:p>
+    <w:p>
+      <w:pPr>
+        <w:rPr>
+          <w:lang w:val="en-US"/>
+        </w:rPr>
+      </w:pPr>
+      <w:r>
+        <w:rPr>
+          <w:lang w:val="en-US"/>
+        </w:rPr>
+        <w:t>The many apps can im</w:t>
+      </w:r>
+      <w:r>
+        <w:rPr>
+          <w:lang w:val="en-US"/>
+        </w:rPr>
+        <w:t>prove the users’ experience of Android</w:t>
+      </w:r>
+      <w:r>
+        <w:rPr>
+          <w:lang w:val="en-US"/>
+        </w:rPr>
+        <w:t>, but all these apps are not authorized by Google. It means, that Google do not control the porpoise of the app, e.g. sending personal information to a third part.</w:t>
+      </w:r>
+    </w:p>
+    <w:p>
+      <w:pPr>
+        <w:pStyle w:val="Overskrift2"/>
+        <w:rPr>
+          <w:lang w:val="en-US"/>
+        </w:rPr>
+      </w:pPr>
+      <w:bookmarkStart w:id="8" w:name="_Toc304272930"/>
+      <w:r>
+        <w:rPr>
+          <w:lang w:val="en-US"/>
+        </w:rPr>
+        <w:t>IMEI</w:t>
+      </w:r>
+      <w:bookmarkEnd w:id="8"/>
+    </w:p>
+    <w:p>
+      <w:pPr>
+        <w:rPr>
+          <w:lang w:val="en-US"/>
+        </w:rPr>
+      </w:pPr>
+      <w:r>
+        <w:rPr>
+          <w:lang w:val="en-US"/>
+        </w:rPr>
+        <w:t>International Mobile Equipment Identity</w:t>
+      </w:r>
+      <w:r>
+        <w:rPr>
+          <w:lang w:val="en-US"/>
+        </w:rPr>
+        <w:t xml:space="preserve"> (IMEI) is a number that</w:t>
+      </w:r>
+      <w:r>
+        <w:rPr>
+          <w:lang w:val="en-US"/>
+        </w:rPr>
+        <w:t xml:space="preserve"> follows the mobile unit. If the SIM-card on a phone is replaced, the IMEI number will remain the same. When a phone connects to the mobile network, it will be identified by its IMEI. The IMEI can</w:t>
+      </w:r>
+      <w:r>
+        <w:rPr>
+          <w:lang w:val="en-US"/>
+        </w:rPr>
+        <w:t xml:space="preserve"> be a great weapon against cell</w:t>
+      </w:r>
+      <w:r>
+        <w:rPr>
+          <w:lang w:val="en-US"/>
+        </w:rPr>
+        <w:t xml:space="preserve">phone </w:t>
+      </w:r>
+      <w:r>
+        <w:rPr>
+          <w:lang w:val="en-US"/>
+        </w:rPr>
+        <w:t>thieves</w:t>
+      </w:r>
+      <w:r>
+        <w:rPr>
+          <w:lang w:val="en-US"/>
+        </w:rPr>
+        <w:t>. If a cellphone is stolen, the police have the possibility to blo</w:t>
+      </w:r>
+      <w:r>
+        <w:rPr>
+          <w:lang w:val="en-US"/>
+        </w:rPr>
+        <w:t>ck the IMEI, so the phone can’t</w:t>
+      </w:r>
+      <w:r>
+        <w:rPr>
+          <w:lang w:val="en-US"/>
+        </w:rPr>
+        <w:t xml:space="preserve"> get access to the mobile network anywhere in the world, which will make the mobile useless as a mobile phone.</w:t>
+      </w:r>
+    </w:p>
+    <w:p>
+      <w:pPr>
+        <w:rPr>
+          <w:lang w:val="en-US"/>
+        </w:rPr>
+      </w:pPr>
+      <w:r>
+        <w:rPr>
+          <w:lang w:val="en-US"/>
+        </w:rPr>
+        <w:t>The IMEI</w:t>
+      </w:r>
+      <w:r>
+        <w:rPr>
+          <w:lang w:val="en-US"/>
+        </w:rPr>
+        <w:t xml:space="preserve"> number is a unique number for the</w:t>
+      </w:r>
+      <w:r>
+        <w:rPr>
+          <w:lang w:val="en-US"/>
+        </w:rPr>
+        <w:t xml:space="preserve"> phone – in theory. There are </w:t>
+      </w:r>
+      <w:r>
+        <w:rPr>
+          <w:lang w:val="en-US"/>
+        </w:rPr>
+        <w:t>examples of changing the IMEI on a phone, and making</w:t>
+      </w:r>
+      <w:r>
+        <w:rPr>
+          <w:lang w:val="en-US"/>
+        </w:rPr>
+        <w:t xml:space="preserve"> a copy of another phone. </w:t>
+      </w:r>
+    </w:p>
+    <w:p>
+      <w:pPr>
+        <w:rPr>
+          <w:lang w:val="en-US"/>
+        </w:rPr>
+      </w:pPr>
+      <w:r>
+        <w:rPr>
+          <w:lang w:val="en-US"/>
+        </w:rPr>
+        <w:t>The IMEI</w:t>
+      </w:r>
+      <w:r>
+        <w:rPr>
+          <w:lang w:val="en-US"/>
+        </w:rPr>
+        <w:t xml:space="preserve"> number</w:t>
+      </w:r>
+      <w:r>
+        <w:rPr>
+          <w:lang w:val="en-US"/>
+        </w:rPr>
+        <w:t xml:space="preserve"> has a lot of opportunities, lik</w:t>
+      </w:r>
+      <w:r>
+        <w:rPr>
+          <w:lang w:val="en-US"/>
+        </w:rPr>
+        <w:t>e combating theft, but also has</w:t>
+      </w:r>
+      <w:r>
+        <w:rPr>
+          <w:lang w:val="en-US"/>
+        </w:rPr>
+        <w:t xml:space="preserve"> some possibilities of illegal use.</w:t>
+      </w:r>
+    </w:p>
+    <w:p>
+      <w:pPr>
+        <w:pStyle w:val="Overskrift1"/>
+        <w:rPr>
+          <w:lang w:val="en-US"/>
+        </w:rPr>
+      </w:pPr>
+      <w:bookmarkStart w:id="9" w:name="_Toc304272931"/>
+      <w:r>
+        <w:rPr>
+          <w:lang w:val="en-US"/>
+        </w:rPr>
+        <w:t>Problem analysis</w:t>
+      </w:r>
       <w:bookmarkEnd w:id="6"/>
-    </w:p>
-    <w:p>
-      <w:pPr>
-        <w:rPr>
-          <w:lang w:val="en-US"/>
-        </w:rPr>
-      </w:pPr>
-      <w:r>
-        <w:rPr>
-          <w:lang w:val="en-US"/>
-        </w:rPr>
-        <w:t>Android</w:t>
-      </w:r>
-      <w:r>
-        <w:rPr>
-          <w:lang w:val="en-US"/>
-        </w:rPr>
-        <w:t xml:space="preserve"> is one of the most used operating system fo</w:t>
-      </w:r>
-      <w:r>
-        <w:rPr>
-          <w:lang w:val="en-US"/>
-        </w:rPr>
-        <w:t>r smartphones and tablets. The Android</w:t>
-      </w:r>
-      <w:r>
-        <w:rPr>
-          <w:lang w:val="en-US"/>
-        </w:rPr>
-        <w:t xml:space="preserve"> system is a free open source system from Google</w:t>
-      </w:r>
-      <w:r>
-        <w:rPr>
-          <w:lang w:val="en-US"/>
-        </w:rPr>
-        <w:t xml:space="preserve"> </w:t>
-      </w:r>
-      <w:r>
-        <w:rPr>
-          <w:lang w:val="en-US"/>
-        </w:rPr>
-        <w:t>[2]</w:t>
-      </w:r>
-      <w:r>
-        <w:rPr>
-          <w:lang w:val="en-US"/>
-        </w:rPr>
-        <w:t>. The Android system</w:t>
-      </w:r>
-      <w:r>
-        <w:rPr>
-          <w:lang w:val="en-US"/>
-        </w:rPr>
-        <w:t xml:space="preserve"> only work</w:t>
-      </w:r>
-      <w:r>
-        <w:rPr>
-          <w:lang w:val="en-US"/>
-        </w:rPr>
-        <w:t>s</w:t>
-      </w:r>
-      <w:r>
-        <w:rPr>
-          <w:lang w:val="en-US"/>
-        </w:rPr>
-        <w:t xml:space="preserve"> with devices equipped with a touchscreen</w:t>
-      </w:r>
-      <w:r>
-        <w:rPr>
-          <w:lang w:val="en-US"/>
-        </w:rPr>
-        <w:t xml:space="preserve"> [3]</w:t>
-      </w:r>
-      <w:r>
-        <w:rPr>
-          <w:lang w:val="en-US"/>
-        </w:rPr>
-        <w:t>. There are over 100 million Android</w:t>
-      </w:r>
-      <w:r>
-        <w:rPr>
-          <w:lang w:val="en-US"/>
-        </w:rPr>
-        <w:t xml:space="preserve"> devices, with 400.000 new devices every day</w:t>
-      </w:r>
-      <w:r>
-        <w:rPr>
-          <w:lang w:val="en-US"/>
-        </w:rPr>
-        <w:t xml:space="preserve"> [4]</w:t>
-      </w:r>
-      <w:r>
-        <w:rPr>
-          <w:lang w:val="en-US"/>
-        </w:rPr>
-        <w:t>. HTC, Samsung and LG are some of the big mobil</w:t>
-      </w:r>
-      <w:r>
-        <w:rPr>
-          <w:lang w:val="en-US"/>
-        </w:rPr>
-        <w:t>e</w:t>
-      </w:r>
-      <w:r>
-        <w:rPr>
-          <w:lang w:val="en-US"/>
-        </w:rPr>
-        <w:t xml:space="preserve"> companies who use Android</w:t>
-      </w:r>
-      <w:r>
-        <w:rPr>
-          <w:lang w:val="en-US"/>
-        </w:rPr>
-        <w:t>. They have their own skin, like HTC</w:t>
-      </w:r>
-      <w:r>
-        <w:rPr>
-          <w:lang w:val="en-US"/>
-        </w:rPr>
-        <w:t xml:space="preserve"> Sense, but they use Android as OS. The programs for Android are called a</w:t>
-      </w:r>
-      <w:r>
-        <w:rPr>
-          <w:lang w:val="en-US"/>
-        </w:rPr>
-        <w:t>pp</w:t>
-      </w:r>
-      <w:r>
-        <w:rPr>
-          <w:lang w:val="en-US"/>
-        </w:rPr>
-        <w:t>lication</w:t>
-      </w:r>
-      <w:r>
-        <w:rPr>
-          <w:lang w:val="en-US"/>
-        </w:rPr>
-        <w:t>s</w:t>
-      </w:r>
-      <w:r>
-        <w:rPr>
-          <w:lang w:val="en-US"/>
-        </w:rPr>
-        <w:t>, abbreviated “apps”</w:t>
-      </w:r>
-      <w:r>
-        <w:rPr>
-          <w:lang w:val="en-US"/>
-        </w:rPr>
-        <w:t xml:space="preserve">. Apps can be downloaded from </w:t>
-      </w:r>
-      <w:r>
-        <w:rPr>
-          <w:lang w:val="en-US"/>
-        </w:rPr>
-        <w:t>Android</w:t>
-      </w:r>
-      <w:r>
-        <w:rPr>
-          <w:lang w:val="en-US"/>
-        </w:rPr>
-        <w:t xml:space="preserve"> Market, where many apps are free, and some are for sale</w:t>
-      </w:r>
-      <w:r>
-        <w:rPr>
-          <w:lang w:val="en-US"/>
-        </w:rPr>
-        <w:t xml:space="preserve"> for a very small price</w:t>
-      </w:r>
-      <w:r>
-        <w:rPr>
-          <w:lang w:val="en-US"/>
-        </w:rPr>
-        <w:t xml:space="preserve">. There are over 200.000 apps available in </w:t>
-      </w:r>
-      <w:r>
-        <w:rPr>
-          <w:lang w:val="en-US"/>
-        </w:rPr>
-        <w:t>Android</w:t>
-      </w:r>
-      <w:r>
-        <w:rPr>
-          <w:lang w:val="en-US"/>
-        </w:rPr>
-        <w:t xml:space="preserve"> Market, with 4.5 billion installed apps. </w:t>
-      </w:r>
-      <w:r>
-        <w:rPr>
-          <w:lang w:val="en-US"/>
-        </w:rPr>
-        <w:t>[4]</w:t>
-      </w:r>
-    </w:p>
-    <w:p>
-      <w:pPr>
-        <w:rPr>
-          <w:lang w:val="en-US"/>
-        </w:rPr>
-      </w:pPr>
-      <w:r>
-        <w:rPr>
-          <w:lang w:val="en-US"/>
-        </w:rPr>
-        <w:t>The many apps can im</w:t>
-      </w:r>
-      <w:r>
-        <w:rPr>
-          <w:lang w:val="en-US"/>
-        </w:rPr>
-        <w:t>prove the users’ experience of Android</w:t>
-      </w:r>
-      <w:r>
-        <w:rPr>
-          <w:lang w:val="en-US"/>
-        </w:rPr>
-        <w:t>, but all these apps are not authorized by Google. It means, that Google do not control the porpoise of the app, e.g. sending personal information to a third part.</w:t>
-      </w:r>
-    </w:p>
-    <w:p>
-      <w:pPr>
-        <w:pStyle w:val="Overskrift2"/>
-        <w:rPr>
-          <w:lang w:val="en-US"/>
-        </w:rPr>
-      </w:pPr>
-      <w:bookmarkStart w:id="7" w:name="_Toc304272930"/>
-      <w:r>
-        <w:rPr>
-          <w:lang w:val="en-US"/>
-        </w:rPr>
-        <w:t>IMEI</w:t>
-      </w:r>
-      <w:bookmarkEnd w:id="7"/>
-    </w:p>
-    <w:p>
-      <w:pPr>
-        <w:rPr>
-          <w:lang w:val="en-US"/>
-        </w:rPr>
-      </w:pPr>
-      <w:r>
-        <w:rPr>
-          <w:lang w:val="en-US"/>
-        </w:rPr>
-        <w:t>International Mobile Equipment Identity</w:t>
-      </w:r>
-      <w:r>
-        <w:rPr>
-          <w:lang w:val="en-US"/>
-        </w:rPr>
-        <w:t xml:space="preserve"> (IMEI) is a number that</w:t>
-      </w:r>
-      <w:r>
-        <w:rPr>
-          <w:lang w:val="en-US"/>
-        </w:rPr>
-        <w:t xml:space="preserve"> follows the mobile unit. If the SIM-card on a phone is replaced, the IMEI number will remain the same. When a phone connects to the mobile network, it will be identified by its IMEI. The IMEI can</w:t>
-      </w:r>
-      <w:r>
-        <w:rPr>
-          <w:lang w:val="en-US"/>
-        </w:rPr>
-        <w:t xml:space="preserve"> be a great weapon against cell</w:t>
-      </w:r>
-      <w:r>
-        <w:rPr>
-          <w:lang w:val="en-US"/>
-        </w:rPr>
-        <w:t xml:space="preserve">phone </w:t>
-      </w:r>
-      <w:r>
-        <w:rPr>
-          <w:lang w:val="en-US"/>
-        </w:rPr>
-        <w:t>thieves</w:t>
-      </w:r>
-      <w:r>
-        <w:rPr>
-          <w:lang w:val="en-US"/>
-        </w:rPr>
-        <w:t>. If a cellphone is stolen, the police have the possibility to blo</w:t>
-      </w:r>
-      <w:r>
-        <w:rPr>
-          <w:lang w:val="en-US"/>
-        </w:rPr>
-        <w:t>ck the IMEI, so the phone can’t</w:t>
-      </w:r>
-      <w:r>
-        <w:rPr>
-          <w:lang w:val="en-US"/>
-        </w:rPr>
-        <w:t xml:space="preserve"> get access to the mobile network anywhere in the world, which will make the mobile useless as a mobile phone.</w:t>
-      </w:r>
-    </w:p>
-    <w:p>
-      <w:pPr>
-        <w:rPr>
-          <w:lang w:val="en-US"/>
-        </w:rPr>
-      </w:pPr>
-      <w:r>
-        <w:rPr>
-          <w:lang w:val="en-US"/>
-        </w:rPr>
-        <w:t>The IMEI</w:t>
-      </w:r>
-      <w:r>
-        <w:rPr>
-          <w:lang w:val="en-US"/>
-        </w:rPr>
-        <w:t xml:space="preserve"> number is a unique number for the</w:t>
-      </w:r>
-      <w:r>
-        <w:rPr>
-          <w:lang w:val="en-US"/>
-        </w:rPr>
-        <w:t xml:space="preserve"> phone – in theory. There are </w:t>
-      </w:r>
-      <w:r>
-        <w:rPr>
-          <w:lang w:val="en-US"/>
-        </w:rPr>
-        <w:t>examples of changing the IMEI on a phone, and making</w:t>
-      </w:r>
-      <w:r>
-        <w:rPr>
-          <w:lang w:val="en-US"/>
-        </w:rPr>
-        <w:t xml:space="preserve"> a copy of another phone. </w:t>
-      </w:r>
-    </w:p>
-    <w:p>
-      <w:pPr>
-        <w:rPr>
-          <w:lang w:val="en-US"/>
-        </w:rPr>
-      </w:pPr>
-      <w:r>
-        <w:rPr>
-          <w:lang w:val="en-US"/>
-        </w:rPr>
-        <w:t>The IMEI</w:t>
-      </w:r>
-      <w:r>
-        <w:rPr>
-          <w:lang w:val="en-US"/>
-        </w:rPr>
-        <w:t xml:space="preserve"> number</w:t>
-      </w:r>
-      <w:r>
-        <w:rPr>
-          <w:lang w:val="en-US"/>
-        </w:rPr>
-        <w:t xml:space="preserve"> has a lot of opportunities, lik</w:t>
-      </w:r>
-      <w:r>
-        <w:rPr>
-          <w:lang w:val="en-US"/>
-        </w:rPr>
-        <w:t>e combating theft, but also has</w:t>
-      </w:r>
-      <w:r>
-        <w:rPr>
-          <w:lang w:val="en-US"/>
-        </w:rPr>
-        <w:t xml:space="preserve"> some possibilities of illegal use.</w:t>
-      </w:r>
-    </w:p>
-    <w:p>
-      <w:pPr>
-        <w:pStyle w:val="Overskrift1"/>
-        <w:rPr>
-          <w:lang w:val="en-US"/>
-        </w:rPr>
-      </w:pPr>
-      <w:bookmarkStart w:id="8" w:name="_Toc304272931"/>
-      <w:r>
-        <w:rPr>
-          <w:lang w:val="en-US"/>
-        </w:rPr>
-        <w:t>Problem analysis</w:t>
-      </w:r>
-      <w:bookmarkEnd w:id="5"/>
-      <w:bookmarkEnd w:id="8"/>
+      <w:bookmarkEnd w:id="9"/>
     </w:p>
     <w:p>
       <w:pPr>
@@ -4189,7 +3984,7 @@
           <w:lang w:val="en-US"/>
         </w:rPr>
       </w:pPr>
-      <w:bookmarkStart w:id="9" w:name="_Toc303757870"/>
+      <w:bookmarkStart w:id="10" w:name="_Toc303757870"/>
       <w:r>
         <w:rPr>
           <w:rFonts w:ascii="Calibri" w:eastAsia="Calibri" w:hAnsi="Calibri" w:cs="Calibri"/>
@@ -4416,38 +4211,22 @@
           <w:rFonts w:ascii="Calibri" w:eastAsia="Calibri" w:hAnsi="Calibri" w:cs="Calibri"/>
           <w:lang w:val="en-US"/>
         </w:rPr>
-        <w:t xml:space="preserve">Exactly why IMEI numbers can be read at all isn't clear. The </w:t>
-      </w:r>
-      <w:proofErr w:type="gramStart"/>
+        <w:t xml:space="preserve">Exactly why IMEI numbers can be read at all isn't clear. The most simple thing to do for the IMEI number would be to encrypt it, and obviously keep it hidden to the consumers. The companies could then keep logs of the IMEI numbers. Then, if a phone is stolen, the consumer could contact his or </w:t>
+      </w:r>
+      <w:proofErr w:type="spellStart"/>
       <w:r>
         <w:rPr>
           <w:rFonts w:ascii="Calibri" w:eastAsia="Calibri" w:hAnsi="Calibri" w:cs="Calibri"/>
           <w:lang w:val="en-US"/>
         </w:rPr>
-        <w:t>most simple</w:t>
-      </w:r>
-      <w:proofErr w:type="gramEnd"/>
+        <w:t>her's</w:t>
+      </w:r>
+      <w:proofErr w:type="spellEnd"/>
       <w:r>
         <w:rPr>
           <w:rFonts w:ascii="Calibri" w:eastAsia="Calibri" w:hAnsi="Calibri" w:cs="Calibri"/>
           <w:lang w:val="en-US"/>
         </w:rPr>
-        <w:t xml:space="preserve"> thing to do for the IMEI number would be to encrypt it, and obviously keep it hidden to the consumers. The companies could then keep logs of the IMEI numbers. Then, if a phone is stolen, the consumer could contact his or </w:t>
-      </w:r>
-      <w:proofErr w:type="spellStart"/>
-      <w:r>
-        <w:rPr>
-          <w:rFonts w:ascii="Calibri" w:eastAsia="Calibri" w:hAnsi="Calibri" w:cs="Calibri"/>
-          <w:lang w:val="en-US"/>
-        </w:rPr>
-        <w:t>her's</w:t>
-      </w:r>
-      <w:proofErr w:type="spellEnd"/>
-      <w:r>
-        <w:rPr>
-          <w:rFonts w:ascii="Calibri" w:eastAsia="Calibri" w:hAnsi="Calibri" w:cs="Calibri"/>
-          <w:lang w:val="en-US"/>
-        </w:rPr>
         <w:t xml:space="preserve"> company and they would find the IMEI for the phone and lock it.</w:t>
       </w:r>
     </w:p>
@@ -4458,9 +4237,9 @@
           <w:lang w:val="en-US"/>
         </w:rPr>
       </w:pPr>
-      <w:bookmarkStart w:id="10" w:name="_Toc303757871"/>
       <w:bookmarkStart w:id="11" w:name="_Toc304272932"/>
-      <w:bookmarkEnd w:id="9"/>
+      <w:bookmarkStart w:id="12" w:name="_Toc303757871"/>
+      <w:bookmarkEnd w:id="10"/>
       <w:r>
         <w:rPr>
           <w:lang w:val="en-US"/>
@@ -4575,35 +4354,7 @@
         <w:rPr>
           <w:lang w:val="en-US"/>
         </w:rPr>
-        <w:t xml:space="preserve"> Identifier is a geographic assign code. The next 6 digits, marked with a “XXXXYY” on the figure is the ME Type Identifier. </w:t>
-      </w:r>
-      <w:proofErr w:type="gramStart"/>
-      <w:r>
-        <w:rPr>
-          <w:lang w:val="en-US"/>
-        </w:rPr>
-        <w:t>ME</w:t>
-      </w:r>
-      <w:proofErr w:type="gramEnd"/>
-      <w:r>
-        <w:rPr>
-          <w:lang w:val="en-US"/>
-        </w:rPr>
-        <w:t xml:space="preserve"> stands for Mobile Equipment. It identifies which type of mobile phone it is. The “XXXX” is the original identifiers digits. In the beginning, the YY were set to “00” until they were needed. The “ZZZZZZ” on the figure is the digits for the serial number. The serial number is a unique number for every cellphone of a specific ME type. The last </w:t>
-      </w:r>
-      <w:proofErr w:type="gramStart"/>
-      <w:r>
-        <w:rPr>
-          <w:lang w:val="en-US"/>
-        </w:rPr>
-        <w:t>digits is</w:t>
-      </w:r>
-      <w:proofErr w:type="gramEnd"/>
-      <w:r>
-        <w:rPr>
-          <w:lang w:val="en-US"/>
-        </w:rPr>
-        <w:t xml:space="preserve"> a check digit, which is generated by a function of the other digits, and is uses for verifying the IMEI.</w:t>
+        <w:t xml:space="preserve"> Identifier is a geographic assign code. The next 6 digits, marked with a “XXXXYY” on the figure is the ME Type Identifier. ME stands for Mobile Equipment. It identifies which type of mobile phone it is. The “XXXX” is the original identifiers digits. In the beginning, the YY were set to “00” until they were needed. The “ZZZZZZ” on the figure is the digits for the serial number. The serial number is a unique number for every cellphone of a specific ME type. The last digits is a check digit, which is generated by a function of the other digits, and is uses for verifying the IMEI.</w:t>
       </w:r>
     </w:p>
     <w:p>
@@ -4659,7 +4410,7 @@
           <w:lang w:val="en-US"/>
         </w:rPr>
       </w:pPr>
-      <w:bookmarkStart w:id="12" w:name="_Ref304186702"/>
+      <w:bookmarkStart w:id="13" w:name="_Ref304186702"/>
       <w:r>
         <w:rPr>
           <w:lang w:val="en-US"/>
@@ -4700,7 +4451,7 @@
       <w:r>
         <w:fldChar w:fldCharType="end"/>
       </w:r>
-      <w:bookmarkEnd w:id="12"/>
+      <w:bookmarkEnd w:id="13"/>
       <w:r>
         <w:rPr>
           <w:lang w:val="en-US"/>
@@ -4814,21 +4565,7 @@
         <w:rPr>
           <w:lang w:val="en-US"/>
         </w:rPr>
-        <w:t xml:space="preserve">, the </w:t>
-      </w:r>
-      <w:proofErr w:type="spellStart"/>
-      <w:r>
-        <w:rPr>
-          <w:lang w:val="en-US"/>
-        </w:rPr>
-        <w:t>IMSI</w:t>
-      </w:r>
-      <w:proofErr w:type="spellEnd"/>
-      <w:r>
-        <w:rPr>
-          <w:lang w:val="en-US"/>
-        </w:rPr>
-        <w:t xml:space="preserve"> number start with 3 digits, described as “MCC”. The “MCC” stands for </w:t>
+        <w:t xml:space="preserve">, the IMSI number start with 3 digits, described as “MCC”. The “MCC” stands for </w:t>
       </w:r>
       <w:r>
         <w:rPr>
@@ -4896,7 +4633,7 @@
           <w:lang w:val="en-US"/>
         </w:rPr>
       </w:pPr>
-      <w:bookmarkStart w:id="13" w:name="_Ref304188021"/>
+      <w:bookmarkStart w:id="14" w:name="_Ref304188021"/>
       <w:r>
         <w:rPr>
           <w:lang w:val="en-US"/>
@@ -4937,7 +4674,7 @@
       <w:r>
         <w:fldChar w:fldCharType="end"/>
       </w:r>
-      <w:bookmarkEnd w:id="13"/>
+      <w:bookmarkEnd w:id="14"/>
       <w:r>
         <w:rPr>
           <w:lang w:val="en-US"/>
@@ -4971,14 +4708,14 @@
           <w:lang w:val="en-US"/>
         </w:rPr>
       </w:pPr>
-      <w:bookmarkStart w:id="14" w:name="_Toc304272933"/>
+      <w:bookmarkStart w:id="15" w:name="_Toc304272933"/>
       <w:r>
         <w:rPr>
           <w:lang w:val="en-US"/>
         </w:rPr>
         <w:t>Android</w:t>
       </w:r>
-      <w:bookmarkEnd w:id="14"/>
+      <w:bookmarkEnd w:id="15"/>
     </w:p>
     <w:p>
       <w:pPr>
@@ -5116,7 +4853,7 @@
           <w:lang w:val="en-US"/>
         </w:rPr>
       </w:pPr>
-      <w:bookmarkStart w:id="15" w:name="_Ref304189154"/>
+      <w:bookmarkStart w:id="16" w:name="_Ref304189154"/>
       <w:proofErr w:type="spellStart"/>
       <w:r>
         <w:rPr>
@@ -5153,7 +4890,7 @@
       <w:r>
         <w:fldChar w:fldCharType="end"/>
       </w:r>
-      <w:bookmarkEnd w:id="15"/>
+      <w:bookmarkEnd w:id="16"/>
       <w:r>
         <w:rPr>
           <w:lang w:val="en-US"/>
@@ -5331,8 +5068,8 @@
           <w:lang w:val="en-US"/>
         </w:rPr>
       </w:pPr>
-      <w:bookmarkStart w:id="16" w:name="_Toc303757872"/>
-      <w:bookmarkStart w:id="17" w:name="_Toc304272934"/>
+      <w:bookmarkStart w:id="17" w:name="_Toc303757872"/>
+      <w:bookmarkStart w:id="18" w:name="_Toc304272934"/>
       <w:r>
         <w:rPr>
           <w:highlight w:val="yellow"/>
@@ -5347,8 +5084,8 @@
         </w:rPr>
         <w:t xml:space="preserve"> Apps (Anders)</w:t>
       </w:r>
-      <w:bookmarkEnd w:id="16"/>
       <w:bookmarkEnd w:id="17"/>
+      <w:bookmarkEnd w:id="18"/>
     </w:p>
     <w:p>
       <w:pPr>
@@ -5384,15 +5121,15 @@
           <w:lang w:val="en-US"/>
         </w:rPr>
       </w:pPr>
-      <w:bookmarkStart w:id="18" w:name="_Toc304272935"/>
+      <w:bookmarkStart w:id="19" w:name="_Toc304272935"/>
       <w:r>
         <w:rPr>
           <w:lang w:val="en-US"/>
         </w:rPr>
         <w:t>Theft of cellphones and IMEI</w:t>
       </w:r>
-      <w:bookmarkEnd w:id="10"/>
-      <w:bookmarkEnd w:id="18"/>
+      <w:bookmarkEnd w:id="12"/>
+      <w:bookmarkEnd w:id="19"/>
     </w:p>
     <w:p>
       <w:pPr>
@@ -5728,7 +5465,6 @@
         <w:t xml:space="preserve">. Every phone should, in theory, carry </w:t>
       </w:r>
       <w:proofErr w:type="spellStart"/>
-      <w:proofErr w:type="gramStart"/>
       <w:r>
         <w:rPr>
           <w:lang w:val="en-US"/>
@@ -5736,7 +5472,6 @@
         <w:t>it's</w:t>
       </w:r>
       <w:proofErr w:type="spellEnd"/>
-      <w:proofErr w:type="gramEnd"/>
       <w:r>
         <w:rPr>
           <w:lang w:val="en-US"/>
@@ -5818,8 +5553,8 @@
           <w:lang w:val="en-US"/>
         </w:rPr>
       </w:pPr>
-      <w:bookmarkStart w:id="19" w:name="_Toc303757873"/>
-      <w:bookmarkStart w:id="20" w:name="_Toc304272936"/>
+      <w:bookmarkStart w:id="20" w:name="_Toc303757873"/>
+      <w:bookmarkStart w:id="21" w:name="_Toc304272936"/>
       <w:r>
         <w:rPr>
           <w:lang w:val="en-US"/>
@@ -5827,8 +5562,8 @@
         <w:lastRenderedPageBreak/>
         <w:t>Usage of IMEI</w:t>
       </w:r>
-      <w:bookmarkEnd w:id="19"/>
       <w:bookmarkEnd w:id="20"/>
+      <w:bookmarkEnd w:id="21"/>
     </w:p>
     <w:p>
       <w:pPr>
@@ -5837,24 +5572,24 @@
           <w:lang w:val="en-US"/>
         </w:rPr>
       </w:pPr>
-      <w:bookmarkStart w:id="21" w:name="_Toc303757874"/>
-      <w:bookmarkStart w:id="22" w:name="_Toc304272937"/>
+      <w:bookmarkStart w:id="22" w:name="_Toc303757874"/>
+      <w:bookmarkStart w:id="23" w:name="_Toc304272937"/>
       <w:r>
         <w:rPr>
           <w:lang w:val="en-US"/>
         </w:rPr>
         <w:t>Law of IMEI</w:t>
       </w:r>
-      <w:bookmarkEnd w:id="21"/>
       <w:bookmarkEnd w:id="22"/>
-    </w:p>
-    <w:p>
-      <w:pPr>
-        <w:rPr>
-          <w:lang w:val="en-US"/>
-        </w:rPr>
-      </w:pPr>
-      <w:bookmarkStart w:id="23" w:name="_Toc303757875"/>
+      <w:bookmarkEnd w:id="23"/>
+    </w:p>
+    <w:p>
+      <w:pPr>
+        <w:rPr>
+          <w:lang w:val="en-US"/>
+        </w:rPr>
+      </w:pPr>
+      <w:bookmarkStart w:id="24" w:name="_Toc303757875"/>
       <w:r>
         <w:rPr>
           <w:lang w:val="en-US"/>
@@ -5914,48 +5649,20 @@
         <w:rPr>
           <w:lang w:val="en-US"/>
         </w:rPr>
-        <w:t xml:space="preserve"> lost IMEI. The central is located in Ireland, and is maintained by </w:t>
+        <w:t xml:space="preserve"> lost IMEI. The central is located in Ireland, and is maintained by GSMA (GSM </w:t>
       </w:r>
       <w:proofErr w:type="spellStart"/>
       <w:r>
         <w:rPr>
           <w:lang w:val="en-US"/>
         </w:rPr>
-        <w:t>GSMA</w:t>
+        <w:t>Assosiasion</w:t>
       </w:r>
       <w:proofErr w:type="spellEnd"/>
       <w:r>
         <w:rPr>
           <w:lang w:val="en-US"/>
         </w:rPr>
-        <w:t xml:space="preserve"> (</w:t>
-      </w:r>
-      <w:proofErr w:type="spellStart"/>
-      <w:r>
-        <w:rPr>
-          <w:lang w:val="en-US"/>
-        </w:rPr>
-        <w:t>GSM</w:t>
-      </w:r>
-      <w:proofErr w:type="spellEnd"/>
-      <w:r>
-        <w:rPr>
-          <w:lang w:val="en-US"/>
-        </w:rPr>
-        <w:t xml:space="preserve"> </w:t>
-      </w:r>
-      <w:proofErr w:type="spellStart"/>
-      <w:r>
-        <w:rPr>
-          <w:lang w:val="en-US"/>
-        </w:rPr>
-        <w:t>Assosiasion</w:t>
-      </w:r>
-      <w:proofErr w:type="spellEnd"/>
-      <w:r>
-        <w:rPr>
-          <w:lang w:val="en-US"/>
-        </w:rPr>
         <w:t>)</w:t>
       </w:r>
       <w:r>
@@ -6010,15 +5717,15 @@
           <w:lang w:val="en-US"/>
         </w:rPr>
       </w:pPr>
-      <w:bookmarkStart w:id="24" w:name="_Toc304272938"/>
+      <w:bookmarkStart w:id="25" w:name="_Toc304272938"/>
       <w:r>
         <w:rPr>
           <w:lang w:val="en-US"/>
         </w:rPr>
         <w:t>Legal use</w:t>
       </w:r>
-      <w:bookmarkEnd w:id="23"/>
       <w:bookmarkEnd w:id="24"/>
+      <w:bookmarkEnd w:id="25"/>
     </w:p>
     <w:p>
       <w:pPr>
@@ -6027,7 +5734,7 @@
           <w:lang w:val="en-US"/>
         </w:rPr>
       </w:pPr>
-      <w:bookmarkStart w:id="25" w:name="_Toc303757877"/>
+      <w:bookmarkStart w:id="26" w:name="_Toc303757877"/>
       <w:r>
         <w:rPr>
           <w:lang w:val="en-US"/>
@@ -6129,7 +5836,7 @@
           <w:lang w:val="en-US"/>
         </w:rPr>
       </w:pPr>
-      <w:bookmarkStart w:id="26" w:name="_Toc304272939"/>
+      <w:bookmarkStart w:id="27" w:name="_Toc304272939"/>
       <w:r>
         <w:rPr>
           <w:lang w:val="en-US"/>
@@ -6148,7 +5855,7 @@
         </w:rPr>
         <w:t xml:space="preserve"> use the IMEI to?</w:t>
       </w:r>
-      <w:bookmarkEnd w:id="26"/>
+      <w:bookmarkEnd w:id="27"/>
     </w:p>
     <w:p>
       <w:pPr>
@@ -6176,7 +5883,7 @@
           <w:lang w:val="en-US"/>
         </w:rPr>
       </w:pPr>
-      <w:bookmarkStart w:id="27" w:name="_Toc304272940"/>
+      <w:bookmarkStart w:id="28" w:name="_Toc304272940"/>
       <w:r>
         <w:rPr>
           <w:lang w:val="en-US"/>
@@ -6196,7 +5903,7 @@
         </w:rPr>
         <w:t xml:space="preserve"> to?</w:t>
       </w:r>
-      <w:bookmarkEnd w:id="27"/>
+      <w:bookmarkEnd w:id="28"/>
     </w:p>
     <w:p>
       <w:pPr>
@@ -6224,14 +5931,14 @@
           <w:lang w:val="en-US"/>
         </w:rPr>
       </w:pPr>
-      <w:bookmarkStart w:id="28" w:name="_Toc304272941"/>
+      <w:bookmarkStart w:id="29" w:name="_Toc304272941"/>
       <w:r>
         <w:rPr>
           <w:lang w:val="en-US"/>
         </w:rPr>
         <w:t>How does the application get access to the IMEI number?</w:t>
       </w:r>
-      <w:bookmarkEnd w:id="28"/>
+      <w:bookmarkEnd w:id="29"/>
     </w:p>
     <w:p>
       <w:pPr>
@@ -6421,7 +6128,6 @@
         <w:t>. This manifest file is the file that later asks the user, if the application is allow to use the command “</w:t>
       </w:r>
       <w:proofErr w:type="spellStart"/>
-      <w:proofErr w:type="gramStart"/>
       <w:r>
         <w:rPr>
           <w:lang w:val="en-US"/>
@@ -6433,14 +6139,7 @@
         <w:rPr>
           <w:lang w:val="en-US"/>
         </w:rPr>
-        <w:t>(</w:t>
-      </w:r>
-      <w:proofErr w:type="gramEnd"/>
-      <w:r>
-        <w:rPr>
-          <w:lang w:val="en-US"/>
-        </w:rPr>
-        <w:t>)”</w:t>
+        <w:t>()”</w:t>
       </w:r>
       <w:r>
         <w:rPr>
@@ -6540,7 +6239,7 @@
                                 <w:lang w:val="en-US"/>
                               </w:rPr>
                             </w:pPr>
-                            <w:bookmarkStart w:id="29" w:name="_Ref304194399"/>
+                            <w:bookmarkStart w:id="30" w:name="_Ref304194399"/>
                             <w:proofErr w:type="spellStart"/>
                             <w:r>
                               <w:rPr>
@@ -6577,26 +6276,12 @@
                             <w:r>
                               <w:fldChar w:fldCharType="end"/>
                             </w:r>
-                            <w:bookmarkEnd w:id="29"/>
+                            <w:bookmarkEnd w:id="30"/>
                             <w:r>
                               <w:rPr>
                                 <w:lang w:val="en-US"/>
                               </w:rPr>
-                              <w:t xml:space="preserve">: Shows </w:t>
-                            </w:r>
-                            <w:proofErr w:type="gramStart"/>
-                            <w:r>
-                              <w:rPr>
-                                <w:lang w:val="en-US"/>
-                              </w:rPr>
-                              <w:t>a</w:t>
-                            </w:r>
-                            <w:proofErr w:type="gramEnd"/>
-                            <w:r>
-                              <w:rPr>
-                                <w:lang w:val="en-US"/>
-                              </w:rPr>
-                              <w:t xml:space="preserve"> app, trying to get permission to read</w:t>
+                              <w:t>: Shows a app, trying to get permission to read</w:t>
                             </w:r>
                             <w:r>
                               <w:rPr>
@@ -6747,7 +6432,7 @@
         </w:rPr>
         <w:t>Illegal use</w:t>
       </w:r>
-      <w:bookmarkEnd w:id="25"/>
+      <w:bookmarkEnd w:id="26"/>
       <w:bookmarkEnd w:id="31"/>
     </w:p>
     <w:p>
@@ -6771,22 +6456,22 @@
           <w:lang w:val="en-US"/>
         </w:rPr>
       </w:pPr>
-      <w:bookmarkStart w:id="32" w:name="_Toc303757879"/>
-      <w:bookmarkStart w:id="33" w:name="_Toc304272943"/>
+      <w:bookmarkStart w:id="32" w:name="_Toc304272943"/>
+      <w:bookmarkStart w:id="33" w:name="_Toc303757879"/>
       <w:r>
         <w:rPr>
           <w:lang w:val="en-US"/>
         </w:rPr>
         <w:t>Surveillance of phone traffic</w:t>
       </w:r>
+      <w:bookmarkEnd w:id="32"/>
+      <w:r>
+        <w:rPr>
+          <w:lang w:val="en-US"/>
+        </w:rPr>
+        <w:t xml:space="preserve"> </w:t>
+      </w:r>
       <w:bookmarkEnd w:id="33"/>
-      <w:r>
-        <w:rPr>
-          <w:lang w:val="en-US"/>
-        </w:rPr>
-        <w:t xml:space="preserve"> </w:t>
-      </w:r>
-      <w:bookmarkEnd w:id="32"/>
     </w:p>
     <w:p>
       <w:pPr>
@@ -7007,54 +6692,127 @@
         <w:rPr>
           <w:lang w:val="en-US"/>
         </w:rPr>
-        <w:t xml:space="preserve"> - </w:t>
+        <w:t xml:space="preserve"> - DIA).</w:t>
+      </w:r>
+    </w:p>
+    <w:p>
+      <w:pPr>
+        <w:rPr>
+          <w:lang w:val="en-US"/>
+        </w:rPr>
+      </w:pPr>
+      <w:r>
+        <w:rPr>
+          <w:lang w:val="en-US"/>
+        </w:rPr>
+        <w:t xml:space="preserve">Until 1960 the Copenhagen Police, Frederiksberg Police, Southern and Northern </w:t>
       </w:r>
       <w:proofErr w:type="spellStart"/>
       <w:r>
         <w:rPr>
           <w:lang w:val="en-US"/>
         </w:rPr>
-        <w:t>DIA</w:t>
+        <w:t>Birk</w:t>
       </w:r>
       <w:proofErr w:type="spellEnd"/>
       <w:r>
         <w:rPr>
           <w:lang w:val="en-US"/>
         </w:rPr>
-        <w:t>).</w:t>
-      </w:r>
-    </w:p>
-    <w:p>
-      <w:pPr>
-        <w:rPr>
-          <w:lang w:val="en-US"/>
-        </w:rPr>
-      </w:pPr>
-      <w:r>
-        <w:rPr>
-          <w:lang w:val="en-US"/>
-        </w:rPr>
-        <w:t xml:space="preserve">Until 1960 the Copenhagen Police, Frederiksberg Police, Southern and Northern </w:t>
+        <w:t xml:space="preserve"> Police were excepted from the reporting duty to the Commissioner of Police, but through the years 1960-66 the DIA  overtook the intelligence work within those 4 police districts and has since been nationwide.</w:t>
+      </w:r>
+      <w:r>
+        <w:rPr>
+          <w:lang w:val="en-US"/>
+        </w:rPr>
+        <w:t xml:space="preserve"> [22]</w:t>
+      </w:r>
+    </w:p>
+    <w:p>
+      <w:pPr>
+        <w:pStyle w:val="Overskrift4"/>
+        <w:rPr>
+          <w:lang w:val="en-US"/>
+        </w:rPr>
+      </w:pPr>
+      <w:r>
+        <w:rPr>
+          <w:lang w:val="en-US"/>
+        </w:rPr>
+        <w:t>Organization</w:t>
+      </w:r>
+    </w:p>
+    <w:p>
+      <w:pPr>
+        <w:rPr>
+          <w:lang w:val="en-US"/>
+        </w:rPr>
+      </w:pPr>
+      <w:r>
+        <w:rPr>
+          <w:lang w:val="en-US"/>
+        </w:rPr>
+        <w:t>The DIA is a part of the Danish police. Organizational the service represents a department within the State Police (Department G). Due to the intelligence agency's special duties the commissioner of the service reports directly to the Secretary of Justice.</w:t>
+      </w:r>
+    </w:p>
+    <w:p>
+      <w:pPr>
+        <w:rPr>
+          <w:lang w:val="en-US"/>
+        </w:rPr>
+      </w:pPr>
+      <w:r>
+        <w:rPr>
+          <w:lang w:val="en-US"/>
+        </w:rPr>
+        <w:t xml:space="preserve">DIA has through time adapted the organization and resources accorded to the actual threat- and </w:t>
       </w:r>
       <w:proofErr w:type="spellStart"/>
       <w:r>
         <w:rPr>
           <w:lang w:val="en-US"/>
         </w:rPr>
-        <w:t>Birk</w:t>
+        <w:t>communityimage</w:t>
       </w:r>
       <w:proofErr w:type="spellEnd"/>
       <w:r>
         <w:rPr>
           <w:lang w:val="en-US"/>
         </w:rPr>
-        <w:t xml:space="preserve"> Police were excepted from the reporting duty to the Commissioner of Police, but through the years 1960-66 the DIA  overtook the intelligence work within those 4 police districts and has since been nationwide.</w:t>
-      </w:r>
-      <w:r>
-        <w:rPr>
-          <w:lang w:val="en-US"/>
-        </w:rPr>
-        <w:t xml:space="preserve"> [22]</w:t>
+        <w:t xml:space="preserve">. It's the intention that DIA's structure must support the service's overall strategy about an intensive focus on the operative- and </w:t>
+      </w:r>
+      <w:proofErr w:type="spellStart"/>
+      <w:r>
+        <w:rPr>
+          <w:lang w:val="en-US"/>
+        </w:rPr>
+        <w:t>monitoringpurposes</w:t>
+      </w:r>
+      <w:proofErr w:type="spellEnd"/>
+      <w:r>
+        <w:rPr>
+          <w:lang w:val="en-US"/>
+        </w:rPr>
+        <w:t>, and the service's extern coordinated role.</w:t>
+      </w:r>
+    </w:p>
+    <w:p>
+      <w:pPr>
+        <w:rPr>
+          <w:lang w:val="en-US"/>
+        </w:rPr>
+      </w:pPr>
+      <w:r>
+        <w:rPr>
+          <w:lang w:val="en-US"/>
+        </w:rPr>
+        <w:t xml:space="preserve">The personal consists of 700 employees, officers, office personal, lawyers, academics, communication people,  interpreters, and technicians. </w:t>
+      </w:r>
+      <w:r>
+        <w:rPr>
+          <w:lang w:val="en-US"/>
+        </w:rPr>
+        <w:t>[23]</w:t>
       </w:r>
     </w:p>
     <w:p>
@@ -7068,107 +6826,6 @@
         <w:rPr>
           <w:lang w:val="en-US"/>
         </w:rPr>
-        <w:t>Organization</w:t>
-      </w:r>
-    </w:p>
-    <w:p>
-      <w:pPr>
-        <w:rPr>
-          <w:lang w:val="en-US"/>
-        </w:rPr>
-      </w:pPr>
-      <w:r>
-        <w:rPr>
-          <w:lang w:val="en-US"/>
-        </w:rPr>
-        <w:t>The DIA is a part of the Danish police. Organizational the service represents a department within the State Police (Department G). Due to the intelligence agency's special duties the commissioner of the service reports directly to the Secretary of Justice.</w:t>
-      </w:r>
-    </w:p>
-    <w:p>
-      <w:pPr>
-        <w:rPr>
-          <w:lang w:val="en-US"/>
-        </w:rPr>
-      </w:pPr>
-      <w:r>
-        <w:rPr>
-          <w:lang w:val="en-US"/>
-        </w:rPr>
-        <w:t xml:space="preserve">DIA has through time adapted the organization and resources accorded to the actual threat- and </w:t>
-      </w:r>
-      <w:proofErr w:type="spellStart"/>
-      <w:r>
-        <w:rPr>
-          <w:lang w:val="en-US"/>
-        </w:rPr>
-        <w:t>communityimage</w:t>
-      </w:r>
-      <w:proofErr w:type="spellEnd"/>
-      <w:r>
-        <w:rPr>
-          <w:lang w:val="en-US"/>
-        </w:rPr>
-        <w:t xml:space="preserve">. It's the intention that DIA's structure must support the service's overall strategy about an intensive focus on the operative- and </w:t>
-      </w:r>
-      <w:proofErr w:type="spellStart"/>
-      <w:r>
-        <w:rPr>
-          <w:lang w:val="en-US"/>
-        </w:rPr>
-        <w:t>monitoringpurposes</w:t>
-      </w:r>
-      <w:proofErr w:type="spellEnd"/>
-      <w:r>
-        <w:rPr>
-          <w:lang w:val="en-US"/>
-        </w:rPr>
-        <w:t>, and the service's extern coordinated role.</w:t>
-      </w:r>
-    </w:p>
-    <w:p>
-      <w:pPr>
-        <w:rPr>
-          <w:lang w:val="en-US"/>
-        </w:rPr>
-      </w:pPr>
-      <w:r>
-        <w:rPr>
-          <w:lang w:val="en-US"/>
-        </w:rPr>
-        <w:t>The personal consists of 700 employees, officers, office personal, lawyers, academics, communication people</w:t>
-      </w:r>
-      <w:proofErr w:type="gramStart"/>
-      <w:r>
-        <w:rPr>
-          <w:lang w:val="en-US"/>
-        </w:rPr>
-        <w:t>,  interpreters</w:t>
-      </w:r>
-      <w:proofErr w:type="gramEnd"/>
-      <w:r>
-        <w:rPr>
-          <w:lang w:val="en-US"/>
-        </w:rPr>
-        <w:t xml:space="preserve">, and technicians. </w:t>
-      </w:r>
-      <w:r>
-        <w:rPr>
-          <w:lang w:val="en-US"/>
-        </w:rPr>
-        <w:t>[23]</w:t>
-      </w:r>
-    </w:p>
-    <w:p>
-      <w:pPr>
-        <w:pStyle w:val="Overskrift4"/>
-        <w:rPr>
-          <w:lang w:val="en-US"/>
-        </w:rPr>
-      </w:pPr>
-      <w:r>
-        <w:rPr>
-          <w:lang w:val="en-US"/>
-        </w:rPr>
         <w:t>Duties today</w:t>
       </w:r>
     </w:p>
@@ -7182,21 +6839,7 @@
         <w:rPr>
           <w:lang w:val="en-US"/>
         </w:rPr>
-        <w:t xml:space="preserve">Their main </w:t>
-      </w:r>
-      <w:proofErr w:type="gramStart"/>
-      <w:r>
-        <w:rPr>
-          <w:lang w:val="en-US"/>
-        </w:rPr>
-        <w:t>duties  today</w:t>
-      </w:r>
-      <w:proofErr w:type="gramEnd"/>
-      <w:r>
-        <w:rPr>
-          <w:lang w:val="en-US"/>
-        </w:rPr>
-        <w:t xml:space="preserve"> are counter terrorism, counter extremism, and counter espionage. The intention is to keep our country free from terrorist attacks, but also securing VIP's like politicians, the royal, and other exposed persons like the </w:t>
+        <w:t xml:space="preserve">Their main duties  today are counter terrorism, counter extremism, and counter espionage. The intention is to keep our country free from terrorist attacks, but also securing VIP's like politicians, the royal, and other exposed persons like the </w:t>
       </w:r>
       <w:proofErr w:type="spellStart"/>
       <w:r>
@@ -7346,7 +6989,6 @@
         <w:t xml:space="preserve"> library, and then use the </w:t>
       </w:r>
       <w:proofErr w:type="spellStart"/>
-      <w:proofErr w:type="gramStart"/>
       <w:r>
         <w:rPr>
           <w:lang w:val="en-US"/>
@@ -7358,14 +7000,7 @@
         <w:rPr>
           <w:lang w:val="en-US"/>
         </w:rPr>
-        <w:t>(</w:t>
-      </w:r>
-      <w:proofErr w:type="gramEnd"/>
-      <w:r>
-        <w:rPr>
-          <w:lang w:val="en-US"/>
-        </w:rPr>
-        <w:t>)</w:t>
+        <w:t>()</w:t>
       </w:r>
       <w:r>
         <w:rPr>
@@ -7710,19 +7345,11 @@
           <w:lang w:val="en-US"/>
         </w:rPr>
       </w:pPr>
-      <w:proofErr w:type="gramStart"/>
-      <w:r>
-        <w:rPr>
-          <w:lang w:val="en-US"/>
-        </w:rPr>
-        <w:t>Concrete examples with people who has been a victim of identity theft through the change of an IMEI number.</w:t>
-      </w:r>
-      <w:proofErr w:type="gramEnd"/>
-      <w:r>
-        <w:rPr>
-          <w:lang w:val="en-US"/>
-        </w:rPr>
-        <w:t xml:space="preserve"> </w:t>
+      <w:r>
+        <w:rPr>
+          <w:lang w:val="en-US"/>
+        </w:rPr>
+        <w:t xml:space="preserve">Concrete examples with people who has been a victim of identity theft through the change of an IMEI number. </w:t>
       </w:r>
     </w:p>
     <w:p>
@@ -7732,98 +7359,98 @@
           <w:lang w:val="en-US"/>
         </w:rPr>
       </w:pPr>
-      <w:bookmarkStart w:id="44" w:name="_Toc303757886"/>
-      <w:bookmarkStart w:id="45" w:name="_Toc304272949"/>
+      <w:bookmarkStart w:id="44" w:name="_Toc304272949"/>
+      <w:bookmarkStart w:id="45" w:name="_Toc303757886"/>
       <w:r>
         <w:rPr>
           <w:lang w:val="en-US"/>
         </w:rPr>
         <w:t>Difference between tablets and smartphones</w:t>
       </w:r>
+      <w:bookmarkEnd w:id="44"/>
+    </w:p>
+    <w:p>
+      <w:pPr>
+        <w:rPr>
+          <w:lang w:val="en-US"/>
+        </w:rPr>
+      </w:pPr>
+      <w:r>
+        <w:rPr>
+          <w:lang w:val="en-US"/>
+        </w:rPr>
+        <w:t>Since tablets, at least tablets with 3G connectivity, also have IMEI</w:t>
+      </w:r>
+      <w:r>
+        <w:rPr>
+          <w:lang w:val="en-US"/>
+        </w:rPr>
+        <w:t>-</w:t>
+      </w:r>
+      <w:r>
+        <w:rPr>
+          <w:lang w:val="en-US"/>
+        </w:rPr>
+        <w:t xml:space="preserve"> and IMSI</w:t>
+      </w:r>
+      <w:r>
+        <w:rPr>
+          <w:lang w:val="en-US"/>
+        </w:rPr>
+        <w:t xml:space="preserve"> numbers</w:t>
+      </w:r>
+      <w:r>
+        <w:rPr>
+          <w:lang w:val="en-US"/>
+        </w:rPr>
+        <w:t xml:space="preserve"> [26]</w:t>
+      </w:r>
+      <w:r>
+        <w:rPr>
+          <w:lang w:val="en-US"/>
+        </w:rPr>
+        <w:t>, they are also potential victims to identity theft. But since the tablets are generally used in different ways</w:t>
+      </w:r>
+      <w:r>
+        <w:rPr>
+          <w:lang w:val="en-US"/>
+        </w:rPr>
+        <w:t xml:space="preserve"> [27]</w:t>
+      </w:r>
+      <w:r>
+        <w:rPr>
+          <w:lang w:val="en-US"/>
+        </w:rPr>
+        <w:t xml:space="preserve"> than smartphones, they might pose an even bigger threat if exploited. It seems that tablets are used as a replacement of laptops – which suggests that tablets are used for work and to handle more sensitive data than smartphones. Again, if a criminal where to only obtain the IMSI and IMEI numbers, he would only be able to use the victim’s subscription as if it was his own. Sensitive personal information is not vulnerable to this kind of attack. On the other hand, if a tablet is infected with one of the above mentioned Trojans, it criminals would be able to obtain vital information – </w:t>
+      </w:r>
+      <w:r>
+        <w:rPr>
+          <w:lang w:val="en-US"/>
+        </w:rPr>
+        <w:t>especially</w:t>
+      </w:r>
+      <w:r>
+        <w:rPr>
+          <w:lang w:val="en-US"/>
+        </w:rPr>
+        <w:t xml:space="preserve"> if the tablet were used to hold company data.  A smartphone on the other hand, is more likely to be used to communicate, where the tablet is likely to be used to actually work, due to the bigger screen, which improves the productivity experience. </w:t>
+      </w:r>
+    </w:p>
+    <w:p>
+      <w:pPr>
+        <w:pStyle w:val="Overskrift2"/>
+        <w:rPr>
+          <w:lang w:val="en-US"/>
+        </w:rPr>
+      </w:pPr>
+      <w:bookmarkStart w:id="46" w:name="_Toc304272950"/>
+      <w:r>
+        <w:rPr>
+          <w:lang w:val="en-US"/>
+        </w:rPr>
+        <w:t>Consequences of an stolen/copied IMEI (Nicolai)</w:t>
+      </w:r>
       <w:bookmarkEnd w:id="45"/>
-    </w:p>
-    <w:p>
-      <w:pPr>
-        <w:rPr>
-          <w:lang w:val="en-US"/>
-        </w:rPr>
-      </w:pPr>
-      <w:r>
-        <w:rPr>
-          <w:lang w:val="en-US"/>
-        </w:rPr>
-        <w:t>Since tablets, at least tablets with 3G connectivity, also have IMEI</w:t>
-      </w:r>
-      <w:r>
-        <w:rPr>
-          <w:lang w:val="en-US"/>
-        </w:rPr>
-        <w:t>-</w:t>
-      </w:r>
-      <w:r>
-        <w:rPr>
-          <w:lang w:val="en-US"/>
-        </w:rPr>
-        <w:t xml:space="preserve"> and IMSI</w:t>
-      </w:r>
-      <w:r>
-        <w:rPr>
-          <w:lang w:val="en-US"/>
-        </w:rPr>
-        <w:t xml:space="preserve"> numbers</w:t>
-      </w:r>
-      <w:r>
-        <w:rPr>
-          <w:lang w:val="en-US"/>
-        </w:rPr>
-        <w:t xml:space="preserve"> [26]</w:t>
-      </w:r>
-      <w:r>
-        <w:rPr>
-          <w:lang w:val="en-US"/>
-        </w:rPr>
-        <w:t>, they are also potential victims to identity theft. But since the tablets are generally used in different ways</w:t>
-      </w:r>
-      <w:r>
-        <w:rPr>
-          <w:lang w:val="en-US"/>
-        </w:rPr>
-        <w:t xml:space="preserve"> [27]</w:t>
-      </w:r>
-      <w:r>
-        <w:rPr>
-          <w:lang w:val="en-US"/>
-        </w:rPr>
-        <w:t xml:space="preserve"> than smartphones, they might pose an even bigger threat if exploited. It seems that tablets are used as a replacement of laptops – which suggests that tablets are used for work and to handle more sensitive data than smartphones. Again, if a criminal where to only obtain the IMSI and IMEI numbers, he would only be able to use the victim’s subscription as if it was his own. Sensitive personal information is not vulnerable to this kind of attack. On the other hand, if a tablet is infected with one of the above mentioned Trojans, it criminals would be able to obtain vital information – </w:t>
-      </w:r>
-      <w:r>
-        <w:rPr>
-          <w:lang w:val="en-US"/>
-        </w:rPr>
-        <w:t>especially</w:t>
-      </w:r>
-      <w:r>
-        <w:rPr>
-          <w:lang w:val="en-US"/>
-        </w:rPr>
-        <w:t xml:space="preserve"> if the tablet were used to hold company data.  A smartphone on the other hand, is more likely to be used to communicate, where the tablet is likely to be used to actually work, due to the bigger screen, which improves the productivity experience. </w:t>
-      </w:r>
-    </w:p>
-    <w:p>
-      <w:pPr>
-        <w:pStyle w:val="Overskrift2"/>
-        <w:rPr>
-          <w:lang w:val="en-US"/>
-        </w:rPr>
-      </w:pPr>
-      <w:bookmarkStart w:id="46" w:name="_Toc304272950"/>
-      <w:r>
-        <w:rPr>
-          <w:lang w:val="en-US"/>
-        </w:rPr>
-        <w:t>Consequences of an stolen/copied IMEI (Nicolai)</w:t>
-      </w:r>
-      <w:bookmarkEnd w:id="44"/>
       <w:bookmarkEnd w:id="46"/>
     </w:p>
     <w:p>
@@ -7863,23 +7490,22 @@
           <w:rFonts w:ascii="Calibri" w:eastAsia="Calibri" w:hAnsi="Calibri" w:cs="Calibri"/>
           <w:lang w:val="en-US"/>
         </w:rPr>
-        <w:t xml:space="preserve">If a phone is stolen, all the customer needs to do is contact his or hers service provider and inform them of the IMEI number, unique to the stolen phone. The mobile operator can then easily lock the handset, rendering it completely useless to the thief. Even if the </w:t>
-      </w:r>
-      <w:proofErr w:type="spellStart"/>
-      <w:r>
+        <w:t>If a phone is stolen, all the customer needs to do is contact his or hers service provider and inform them of the IMEI number, unique to the stolen phone. The mobile operator can then easily lock the handset, rendering it completely useless to the thief. Even if the SIM-card is changed, the phone will still be completely useless.</w:t>
+      </w:r>
+    </w:p>
+    <w:p>
+      <w:pPr>
         <w:rPr>
           <w:rFonts w:ascii="Calibri" w:eastAsia="Calibri" w:hAnsi="Calibri" w:cs="Calibri"/>
           <w:lang w:val="en-US"/>
         </w:rPr>
-        <w:t>SIM</w:t>
-      </w:r>
-      <w:proofErr w:type="spellEnd"/>
+      </w:pPr>
       <w:r>
         <w:rPr>
           <w:rFonts w:ascii="Calibri" w:eastAsia="Calibri" w:hAnsi="Calibri" w:cs="Calibri"/>
           <w:lang w:val="en-US"/>
         </w:rPr>
-        <w:t>-card is changed, the phone will still be completely useless.</w:t>
+        <w:t>However it is far more important to have your account at your service provider locked. So that no changes can be made to it, through the number attached to the stolen phone. It is easy to assume the identity of the original owner, if you have their phone, as long as the original handset owner remains inactive.</w:t>
       </w:r>
     </w:p>
     <w:p>
@@ -7894,63 +7520,7 @@
           <w:rFonts w:ascii="Calibri" w:eastAsia="Calibri" w:hAnsi="Calibri" w:cs="Calibri"/>
           <w:lang w:val="en-US"/>
         </w:rPr>
-        <w:t xml:space="preserve">However it is far more important to have your account at your service provider locked. </w:t>
-      </w:r>
-      <w:proofErr w:type="gramStart"/>
-      <w:r>
-        <w:rPr>
-          <w:rFonts w:ascii="Calibri" w:eastAsia="Calibri" w:hAnsi="Calibri" w:cs="Calibri"/>
-          <w:lang w:val="en-US"/>
-        </w:rPr>
-        <w:t>So that no changes can be made to it, through the number attached to the stolen phone.</w:t>
-      </w:r>
-      <w:proofErr w:type="gramEnd"/>
-      <w:r>
-        <w:rPr>
-          <w:rFonts w:ascii="Calibri" w:eastAsia="Calibri" w:hAnsi="Calibri" w:cs="Calibri"/>
-          <w:lang w:val="en-US"/>
-        </w:rPr>
-        <w:t xml:space="preserve"> It is easy to assume the identity of the original owner, if you have their phone, as long as the original handset owner remains inactive.</w:t>
-      </w:r>
-    </w:p>
-    <w:p>
-      <w:pPr>
-        <w:rPr>
-          <w:rFonts w:ascii="Calibri" w:eastAsia="Calibri" w:hAnsi="Calibri" w:cs="Calibri"/>
-          <w:lang w:val="en-US"/>
-        </w:rPr>
-      </w:pPr>
-      <w:proofErr w:type="gramStart"/>
-      <w:r>
-        <w:rPr>
-          <w:rFonts w:ascii="Calibri" w:eastAsia="Calibri" w:hAnsi="Calibri" w:cs="Calibri"/>
-          <w:lang w:val="en-US"/>
-        </w:rPr>
-        <w:t>When a phone or identity of a phone is stolen.</w:t>
-      </w:r>
-      <w:proofErr w:type="gramEnd"/>
-      <w:r>
-        <w:rPr>
-          <w:rFonts w:ascii="Calibri" w:eastAsia="Calibri" w:hAnsi="Calibri" w:cs="Calibri"/>
-          <w:lang w:val="en-US"/>
-        </w:rPr>
-        <w:t xml:space="preserve"> And services are </w:t>
-      </w:r>
-      <w:proofErr w:type="gramStart"/>
-      <w:r>
-        <w:rPr>
-          <w:rFonts w:ascii="Calibri" w:eastAsia="Calibri" w:hAnsi="Calibri" w:cs="Calibri"/>
-          <w:lang w:val="en-US"/>
-        </w:rPr>
-        <w:t>used,</w:t>
-      </w:r>
-      <w:proofErr w:type="gramEnd"/>
-      <w:r>
-        <w:rPr>
-          <w:rFonts w:ascii="Calibri" w:eastAsia="Calibri" w:hAnsi="Calibri" w:cs="Calibri"/>
-          <w:lang w:val="en-US"/>
-        </w:rPr>
-        <w:t xml:space="preserve"> someone will at some point have to pay. Under usual circumstances there are regulations that limit the possibility for fraudulent activity.</w:t>
+        <w:t>When a phone or identity of a phone is stolen. And services are used, someone will at some point have to pay. Under usual circumstances there are regulations that limit the possibility for fraudulent activity.</w:t>
       </w:r>
     </w:p>
     <w:p>
@@ -8314,33 +7884,11 @@
         </w:rPr>
         <w:t xml:space="preserve">[5] </w:t>
       </w:r>
-      <w:proofErr w:type="gramStart"/>
-      <w:r>
-        <w:rPr>
-          <w:lang w:val="en-US"/>
-        </w:rPr>
-        <w:t>ewh.ieee.org</w:t>
-      </w:r>
-      <w:proofErr w:type="gramEnd"/>
-      <w:r>
-        <w:rPr>
-          <w:lang w:val="en-US"/>
-        </w:rPr>
-        <w:t>, ”</w:t>
-      </w:r>
-      <w:proofErr w:type="spellStart"/>
-      <w:r>
-        <w:rPr>
-          <w:lang w:val="en-US"/>
-        </w:rPr>
-        <w:t>GSM</w:t>
-      </w:r>
-      <w:proofErr w:type="spellEnd"/>
-      <w:r>
-        <w:rPr>
-          <w:lang w:val="en-US"/>
-        </w:rPr>
-        <w:t xml:space="preserve">”, </w:t>
+      <w:r>
+        <w:rPr>
+          <w:lang w:val="en-US"/>
+        </w:rPr>
+        <w:t xml:space="preserve">ewh.ieee.org, ”GSM”, </w:t>
       </w:r>
       <w:hyperlink r:id="rId13" w:history="1">
         <w:r>
@@ -8417,21 +7965,7 @@
         <w:rPr>
           <w:lang w:val="en-US"/>
         </w:rPr>
-        <w:t xml:space="preserve">. </w:t>
-      </w:r>
-      <w:proofErr w:type="gramStart"/>
-      <w:r>
-        <w:rPr>
-          <w:lang w:val="en-US"/>
-        </w:rPr>
-        <w:t>“A Parallel Method in the 3G Firewall”.</w:t>
-      </w:r>
-      <w:proofErr w:type="gramEnd"/>
-      <w:r>
-        <w:rPr>
-          <w:lang w:val="en-US"/>
-        </w:rPr>
-        <w:t xml:space="preserve"> 2009.</w:t>
+        <w:t>. “A Parallel Method in the 3G Firewall”. 2009.</w:t>
       </w:r>
     </w:p>
     <w:p>
@@ -8463,14 +7997,7 @@
         <w:rPr>
           <w:lang w:val="en-US"/>
         </w:rPr>
-        <w:t xml:space="preserve">[9] Metropolitan Police. </w:t>
-      </w:r>
-      <w:proofErr w:type="gramStart"/>
-      <w:r>
-        <w:rPr>
-          <w:lang w:val="en-US"/>
-        </w:rPr>
-        <w:t>“</w:t>
+        <w:t>[9] Metropolitan Police. “</w:t>
       </w:r>
       <w:r>
         <w:rPr>
@@ -8482,28 +8009,7 @@
         <w:rPr>
           <w:lang w:val="en-US"/>
         </w:rPr>
-        <w:t>”.</w:t>
-      </w:r>
-      <w:proofErr w:type="gramEnd"/>
-      <w:r>
-        <w:rPr>
-          <w:lang w:val="en-US"/>
-        </w:rPr>
-        <w:t xml:space="preserve"> </w:t>
-      </w:r>
-      <w:proofErr w:type="gramStart"/>
-      <w:r>
-        <w:rPr>
-          <w:lang w:val="en-US"/>
-        </w:rPr>
-        <w:t>Visited 19.</w:t>
-      </w:r>
-      <w:proofErr w:type="gramEnd"/>
-      <w:r>
-        <w:rPr>
-          <w:lang w:val="en-US"/>
-        </w:rPr>
-        <w:t xml:space="preserve"> September </w:t>
+        <w:t xml:space="preserve">”. Visited 19. September </w:t>
       </w:r>
       <w:r>
         <w:rPr>
@@ -8530,35 +8036,7 @@
         <w:rPr>
           <w:lang w:val="en-US"/>
         </w:rPr>
-        <w:t xml:space="preserve">[10] UK Government. </w:t>
-      </w:r>
-      <w:proofErr w:type="gramStart"/>
-      <w:r>
-        <w:rPr>
-          <w:lang w:val="en-US"/>
-        </w:rPr>
-        <w:t>“Mobile Telephones (Re-programming)”.</w:t>
-      </w:r>
-      <w:proofErr w:type="gramEnd"/>
-      <w:r>
-        <w:rPr>
-          <w:lang w:val="en-US"/>
-        </w:rPr>
-        <w:t xml:space="preserve"> </w:t>
-      </w:r>
-      <w:proofErr w:type="gramStart"/>
-      <w:r>
-        <w:rPr>
-          <w:lang w:val="en-US"/>
-        </w:rPr>
-        <w:t>Act 2002.</w:t>
-      </w:r>
-      <w:proofErr w:type="gramEnd"/>
-      <w:r>
-        <w:rPr>
-          <w:lang w:val="en-US"/>
-        </w:rPr>
-        <w:t xml:space="preserve"> </w:t>
+        <w:t xml:space="preserve">[10] UK Government. “Mobile Telephones (Re-programming)”. Act 2002. </w:t>
       </w:r>
       <w:hyperlink r:id="rId15" w:history="1">
         <w:r>
@@ -8602,19 +8080,11 @@
         </w:rPr>
         <w:t xml:space="preserve">GSM Security. ”What is IMEI”. </w:t>
       </w:r>
-      <w:proofErr w:type="gramStart"/>
-      <w:r>
-        <w:rPr>
-          <w:lang w:val="en-US"/>
-        </w:rPr>
-        <w:t>Visited 19.</w:t>
-      </w:r>
-      <w:proofErr w:type="gramEnd"/>
-      <w:r>
-        <w:rPr>
-          <w:lang w:val="en-US"/>
-        </w:rPr>
-        <w:t xml:space="preserve"> September 2011. </w:t>
+      <w:r>
+        <w:rPr>
+          <w:lang w:val="en-US"/>
+        </w:rPr>
+        <w:t xml:space="preserve">Visited 19. September 2011. </w:t>
       </w:r>
       <w:hyperlink r:id="rId17" w:history="1">
         <w:r>
@@ -8647,16 +8117,8 @@
         <w:rPr>
           <w:lang w:val="en-US"/>
         </w:rPr>
-        <w:t xml:space="preserve">mobile phone”. 16. May 2008. </w:t>
-      </w:r>
-      <w:proofErr w:type="gramStart"/>
-      <w:r>
-        <w:rPr>
-          <w:lang w:val="en-US"/>
-        </w:rPr>
-        <w:t>The Times.</w:t>
-      </w:r>
-      <w:proofErr w:type="gramEnd"/>
+        <w:t>mobile phone”. 16. May 2008. The Times.</w:t>
+      </w:r>
     </w:p>
     <w:p>
       <w:pPr>
@@ -8682,14 +8144,7 @@
         <w:rPr>
           <w:lang w:val="en-US"/>
         </w:rPr>
-        <w:t xml:space="preserve">, Andreas. </w:t>
-      </w:r>
-      <w:proofErr w:type="gramStart"/>
-      <w:r>
-        <w:rPr>
-          <w:lang w:val="en-US"/>
-        </w:rPr>
-        <w:t>“IMEI-</w:t>
+        <w:t>, Andreas. “IMEI-</w:t>
       </w:r>
       <w:proofErr w:type="spellStart"/>
       <w:r>
@@ -8703,14 +8158,7 @@
         <w:rPr>
           <w:lang w:val="en-US"/>
         </w:rPr>
-        <w:t>”.</w:t>
-      </w:r>
-      <w:proofErr w:type="gramEnd"/>
-      <w:r>
-        <w:rPr>
-          <w:lang w:val="en-US"/>
-        </w:rPr>
-        <w:t xml:space="preserve"> 3. September 2006. Mobilsiden.dk</w:t>
+        <w:t>”. 3. September 2006. Mobilsiden.dk</w:t>
       </w:r>
     </w:p>
     <w:p>
@@ -8787,14 +8235,7 @@
         <w:rPr>
           <w:lang w:val="en-US"/>
         </w:rPr>
-        <w:t xml:space="preserve"> Developer. </w:t>
-      </w:r>
-      <w:proofErr w:type="gramStart"/>
-      <w:r>
-        <w:rPr>
-          <w:lang w:val="en-US"/>
-        </w:rPr>
-        <w:t>“</w:t>
+        <w:t xml:space="preserve"> Developer. “</w:t>
       </w:r>
       <w:proofErr w:type="spellStart"/>
       <w:r>
@@ -8808,28 +8249,7 @@
         <w:rPr>
           <w:lang w:val="en-US"/>
         </w:rPr>
-        <w:t>”.</w:t>
-      </w:r>
-      <w:proofErr w:type="gramEnd"/>
-      <w:r>
-        <w:rPr>
-          <w:lang w:val="en-US"/>
-        </w:rPr>
-        <w:t xml:space="preserve"> </w:t>
-      </w:r>
-      <w:proofErr w:type="gramStart"/>
-      <w:r>
-        <w:rPr>
-          <w:lang w:val="en-US"/>
-        </w:rPr>
-        <w:t>Visited 19.</w:t>
-      </w:r>
-      <w:proofErr w:type="gramEnd"/>
-      <w:r>
-        <w:rPr>
-          <w:lang w:val="en-US"/>
-        </w:rPr>
-        <w:t xml:space="preserve"> September 2011. </w:t>
+        <w:t xml:space="preserve">”. Visited 19. September 2011. </w:t>
       </w:r>
       <w:hyperlink r:id="rId19" w:history="1">
         <w:r>
@@ -8886,14 +8306,7 @@
         <w:rPr>
           <w:lang w:val="en-US"/>
         </w:rPr>
-        <w:t xml:space="preserve"> Developer. </w:t>
-      </w:r>
-      <w:proofErr w:type="gramStart"/>
-      <w:r>
-        <w:rPr>
-          <w:lang w:val="en-US"/>
-        </w:rPr>
-        <w:t>“</w:t>
+        <w:t xml:space="preserve"> Developer. “</w:t>
       </w:r>
       <w:r>
         <w:rPr>
@@ -8905,28 +8318,7 @@
         <w:rPr>
           <w:lang w:val="en-US"/>
         </w:rPr>
-        <w:t>”.</w:t>
-      </w:r>
-      <w:proofErr w:type="gramEnd"/>
-      <w:r>
-        <w:rPr>
-          <w:lang w:val="en-US"/>
-        </w:rPr>
-        <w:t xml:space="preserve"> </w:t>
-      </w:r>
-      <w:proofErr w:type="gramStart"/>
-      <w:r>
-        <w:rPr>
-          <w:lang w:val="en-US"/>
-        </w:rPr>
-        <w:t>Visited 19.</w:t>
-      </w:r>
-      <w:proofErr w:type="gramEnd"/>
-      <w:r>
-        <w:rPr>
-          <w:lang w:val="en-US"/>
-        </w:rPr>
-        <w:t xml:space="preserve"> </w:t>
+        <w:t xml:space="preserve">”. Visited 19. </w:t>
       </w:r>
       <w:r>
         <w:t xml:space="preserve">September 2011. </w:t>
@@ -9028,19 +8420,11 @@
         </w:rPr>
         <w:t>Can You Hear Me Now?</w:t>
       </w:r>
-      <w:proofErr w:type="gramStart"/>
-      <w:r>
-        <w:rPr>
-          <w:lang w:val="en-US"/>
-        </w:rPr>
-        <w:t>”.</w:t>
-      </w:r>
-      <w:proofErr w:type="gramEnd"/>
-      <w:r>
-        <w:rPr>
-          <w:lang w:val="en-US"/>
-        </w:rPr>
-        <w:t xml:space="preserve"> 5. December 2006.</w:t>
+      <w:r>
+        <w:rPr>
+          <w:lang w:val="en-US"/>
+        </w:rPr>
+        <w:t>”. 5. December 2006.</w:t>
       </w:r>
     </w:p>
     <w:p>
@@ -9103,14 +8487,7 @@
         <w:rPr>
           <w:lang w:val="en-US"/>
         </w:rPr>
-        <w:t xml:space="preserve">PET. </w:t>
-      </w:r>
-      <w:proofErr w:type="gramStart"/>
-      <w:r>
-        <w:rPr>
-          <w:lang w:val="en-US"/>
-        </w:rPr>
-        <w:t>“</w:t>
+        <w:t>PET. “</w:t>
       </w:r>
       <w:proofErr w:type="spellStart"/>
       <w:r>
@@ -9124,28 +8501,7 @@
         <w:rPr>
           <w:lang w:val="en-US"/>
         </w:rPr>
-        <w:t>”.</w:t>
-      </w:r>
-      <w:proofErr w:type="gramEnd"/>
-      <w:r>
-        <w:rPr>
-          <w:lang w:val="en-US"/>
-        </w:rPr>
-        <w:t xml:space="preserve"> </w:t>
-      </w:r>
-      <w:proofErr w:type="gramStart"/>
-      <w:r>
-        <w:rPr>
-          <w:lang w:val="en-US"/>
-        </w:rPr>
-        <w:t>Visited 19.</w:t>
-      </w:r>
-      <w:proofErr w:type="gramEnd"/>
-      <w:r>
-        <w:rPr>
-          <w:lang w:val="en-US"/>
-        </w:rPr>
-        <w:t xml:space="preserve"> </w:t>
+        <w:t xml:space="preserve">”. Visited 19. </w:t>
       </w:r>
       <w:r>
         <w:t xml:space="preserve">September 2011. </w:t>
@@ -9187,7 +8543,6 @@
         <w:t xml:space="preserve">. </w:t>
       </w:r>
       <w:proofErr w:type="spellStart"/>
-      <w:proofErr w:type="gramStart"/>
       <w:r>
         <w:rPr>
           <w:lang w:val="en-US"/>
@@ -9199,17 +8554,9 @@
         <w:rPr>
           <w:lang w:val="en-US"/>
         </w:rPr>
-        <w:t>, Roberto de.</w:t>
-      </w:r>
-      <w:proofErr w:type="gramEnd"/>
-      <w:r>
-        <w:rPr>
-          <w:lang w:val="en-US"/>
-        </w:rPr>
-        <w:t xml:space="preserve"> </w:t>
+        <w:t xml:space="preserve">, Roberto de. </w:t>
       </w:r>
       <w:proofErr w:type="spellStart"/>
-      <w:proofErr w:type="gramStart"/>
       <w:r>
         <w:rPr>
           <w:lang w:val="en-US"/>
@@ -9221,28 +8568,7 @@
         <w:rPr>
           <w:lang w:val="en-US"/>
         </w:rPr>
-        <w:t>, Alfredo de.</w:t>
-      </w:r>
-      <w:proofErr w:type="gramEnd"/>
-      <w:r>
-        <w:rPr>
-          <w:lang w:val="en-US"/>
-        </w:rPr>
-        <w:t xml:space="preserve"> “Do You Trust Your Phone?</w:t>
-      </w:r>
-      <w:proofErr w:type="gramStart"/>
-      <w:r>
-        <w:rPr>
-          <w:lang w:val="en-US"/>
-        </w:rPr>
-        <w:t>”.</w:t>
-      </w:r>
-      <w:proofErr w:type="gramEnd"/>
-      <w:r>
-        <w:rPr>
-          <w:lang w:val="en-US"/>
-        </w:rPr>
-        <w:t xml:space="preserve"> </w:t>
+        <w:t xml:space="preserve">, Alfredo de. “Do You Trust Your Phone?”. </w:t>
       </w:r>
       <w:r>
         <w:rPr>
@@ -9257,7 +8583,6 @@
           <w:lang w:val="en-US"/>
         </w:rPr>
       </w:pPr>
-      <w:proofErr w:type="gramStart"/>
       <w:r>
         <w:rPr>
           <w:lang w:val="en-US"/>
@@ -9274,34 +8599,13 @@
         <w:rPr>
           <w:lang w:val="en-US"/>
         </w:rPr>
-        <w:t>.</w:t>
-      </w:r>
-      <w:proofErr w:type="gramEnd"/>
-      <w:r>
-        <w:rPr>
-          <w:lang w:val="en-US"/>
-        </w:rPr>
-        <w:t xml:space="preserve"> “</w:t>
-      </w:r>
-      <w:r>
-        <w:rPr>
-          <w:lang w:val="en-US"/>
-        </w:rPr>
-        <w:t xml:space="preserve">Chinese Mobile Phones Lacking IMEI Numbers Face Death </w:t>
-      </w:r>
-      <w:proofErr w:type="gramStart"/>
-      <w:r>
-        <w:rPr>
-          <w:lang w:val="en-US"/>
-        </w:rPr>
-        <w:t>In</w:t>
-      </w:r>
-      <w:proofErr w:type="gramEnd"/>
-      <w:r>
-        <w:rPr>
-          <w:lang w:val="en-US"/>
-        </w:rPr>
-        <w:t xml:space="preserve"> India</w:t>
+        <w:t>. “</w:t>
+      </w:r>
+      <w:r>
+        <w:rPr>
+          <w:lang w:val="en-US"/>
+        </w:rPr>
+        <w:t>Chinese Mobile Phones Lacking IMEI Numbers Face Death In India</w:t>
       </w:r>
       <w:r>
         <w:rPr>
@@ -9329,7 +8633,6 @@
         <w:t>Apple Support. “</w:t>
       </w:r>
       <w:proofErr w:type="spellStart"/>
-      <w:proofErr w:type="gramStart"/>
       <w:r>
         <w:rPr>
           <w:lang w:val="en-US"/>
@@ -9337,7 +8640,6 @@
         <w:t>iPad</w:t>
       </w:r>
       <w:proofErr w:type="spellEnd"/>
-      <w:proofErr w:type="gramEnd"/>
       <w:r>
         <w:rPr>
           <w:lang w:val="en-US"/>
@@ -9367,41 +8669,13 @@
         <w:rPr>
           <w:lang w:val="en-US"/>
         </w:rPr>
-        <w:t xml:space="preserve">10 Reasons </w:t>
-      </w:r>
-      <w:proofErr w:type="gramStart"/>
-      <w:r>
-        <w:rPr>
-          <w:lang w:val="en-US"/>
-        </w:rPr>
-        <w:t>To</w:t>
-      </w:r>
-      <w:proofErr w:type="gramEnd"/>
-      <w:r>
-        <w:rPr>
-          <w:lang w:val="en-US"/>
-        </w:rPr>
-        <w:t xml:space="preserve"> Buy A Tablet (And 5 Reasons Not To)</w:t>
-      </w:r>
-      <w:r>
-        <w:rPr>
-          <w:lang w:val="en-US"/>
-        </w:rPr>
-        <w:t xml:space="preserve">”. </w:t>
-      </w:r>
-      <w:proofErr w:type="gramStart"/>
-      <w:r>
-        <w:rPr>
-          <w:lang w:val="en-US"/>
-        </w:rPr>
-        <w:t>Visited 19.</w:t>
-      </w:r>
-      <w:proofErr w:type="gramEnd"/>
-      <w:r>
-        <w:rPr>
-          <w:lang w:val="en-US"/>
-        </w:rPr>
-        <w:t xml:space="preserve"> September 2011.</w:t>
+        <w:t>10 Reasons To Buy A Tablet (And 5 Reasons Not To)</w:t>
+      </w:r>
+      <w:r>
+        <w:rPr>
+          <w:lang w:val="en-US"/>
+        </w:rPr>
+        <w:t>”. Visited 19. September 2011.</w:t>
       </w:r>
     </w:p>
     <w:p>
@@ -9461,6 +8735,7 @@
         <w:docPartUnique/>
       </w:docPartObj>
     </w:sdtPr>
+    <w:sdtEndPr/>
     <w:sdtContent>
       <w:p>
         <w:pPr>
@@ -9469,6 +8744,7 @@
         <w:r>
           <w:rPr>
             <w:noProof/>
+            <w:lang w:eastAsia="da-DK"/>
           </w:rPr>
           <mc:AlternateContent>
             <mc:Choice Requires="wps">
@@ -9526,6 +8802,7 @@
                                   <w:docPartUnique/>
                                 </w:docPartObj>
                               </w:sdtPr>
+                              <w:sdtEndPr/>
                               <w:sdtContent>
                                 <w:sdt>
                                   <w:sdtPr>
@@ -9535,6 +8812,7 @@
                                       <w:docPartUnique/>
                                     </w:docPartObj>
                                   </w:sdtPr>
+                                  <w:sdtEndPr/>
                                   <w:sdtContent>
                                     <w:p>
                                       <w:pPr>
@@ -9542,10 +8820,7 @@
                                         <w:jc w:val="center"/>
                                       </w:pPr>
                                       <w:r>
-                                        <w:t>Page</w:t>
-                                      </w:r>
-                                      <w:r>
-                                        <w:t xml:space="preserve"> </w:t>
+                                        <w:t xml:space="preserve">Page </w:t>
                                       </w:r>
                                       <w:r>
                                         <w:rPr>
@@ -9578,7 +8853,7 @@
                                           <w:bCs/>
                                           <w:noProof/>
                                         </w:rPr>
-                                        <w:t>5</w:t>
+                                        <w:t>3</w:t>
                                       </w:r>
                                       <w:r>
                                         <w:rPr>
@@ -9590,10 +8865,7 @@
                                         <w:fldChar w:fldCharType="end"/>
                                       </w:r>
                                       <w:r>
-                                        <w:t xml:space="preserve"> of</w:t>
-                                      </w:r>
-                                      <w:r>
-                                        <w:t xml:space="preserve"> </w:t>
+                                        <w:t xml:space="preserve"> of </w:t>
                                       </w:r>
                                       <w:r>
                                         <w:rPr>
@@ -9695,6 +8967,7 @@
                             <w:docPartUnique/>
                           </w:docPartObj>
                         </w:sdtPr>
+                        <w:sdtEndPr/>
                         <w:sdtContent>
                           <w:sdt>
                             <w:sdtPr>
@@ -9704,6 +8977,7 @@
                                 <w:docPartUnique/>
                               </w:docPartObj>
                             </w:sdtPr>
+                            <w:sdtEndPr/>
                             <w:sdtContent>
                               <w:p>
                                 <w:pPr>
@@ -9711,10 +8985,7 @@
                                   <w:jc w:val="center"/>
                                 </w:pPr>
                                 <w:r>
-                                  <w:t>Page</w:t>
-                                </w:r>
-                                <w:r>
-                                  <w:t xml:space="preserve"> </w:t>
+                                  <w:t xml:space="preserve">Page </w:t>
                                 </w:r>
                                 <w:r>
                                   <w:rPr>
@@ -9747,7 +9018,7 @@
                                     <w:bCs/>
                                     <w:noProof/>
                                   </w:rPr>
-                                  <w:t>5</w:t>
+                                  <w:t>3</w:t>
                                 </w:r>
                                 <w:r>
                                   <w:rPr>
@@ -9759,10 +9030,7 @@
                                   <w:fldChar w:fldCharType="end"/>
                                 </w:r>
                                 <w:r>
-                                  <w:t xml:space="preserve"> of</w:t>
-                                </w:r>
-                                <w:r>
-                                  <w:t xml:space="preserve"> </w:t>
+                                  <w:t xml:space="preserve"> of </w:t>
                                 </w:r>
                                 <w:r>
                                   <w:rPr>
@@ -9827,6 +9095,7 @@
         <w:r>
           <w:rPr>
             <w:noProof/>
+            <w:lang w:eastAsia="da-DK"/>
           </w:rPr>
           <mc:AlternateContent>
             <mc:Choice Requires="wps">
@@ -11523,7 +10792,7 @@
 </file>
 
 <file path=customXml/itemProps1.xml><?xml version="1.0" encoding="utf-8"?>
-<ds:datastoreItem xmlns:ds="http://schemas.openxmlformats.org/officeDocument/2006/customXml" ds:itemID="{B8638C0E-6F8F-4CBA-BBD9-774E1EFDF0DF}">
+<ds:datastoreItem xmlns:ds="http://schemas.openxmlformats.org/officeDocument/2006/customXml" ds:itemID="{813BB50B-C78E-4C85-9228-5AC53CDAB046}">
   <ds:schemaRefs>
     <ds:schemaRef ds:uri="http://schemas.openxmlformats.org/officeDocument/2006/bibliography"/>
   </ds:schemaRefs>
